--- a/紅皿動作仕様書_210328a.docx
+++ b/紅皿動作仕様書_210328a.docx
@@ -180,33 +180,7 @@
           <w:sz w:val="24"/>
           <w:szCs w:val="24"/>
         </w:rPr>
-        <w:t>Emulation Software “</w:t>
-      </w:r>
-      <w:proofErr w:type="spellStart"/>
-      <w:r>
-        <w:rPr>
-          <w:rFonts w:asciiTheme="majorHAnsi" w:eastAsiaTheme="majorEastAsia" w:hAnsiTheme="majorHAnsi" w:cs="Helvetica"/>
-          <w:b/>
-          <w:bCs/>
-          <w:color w:val="0A0A0A"/>
-          <w:kern w:val="0"/>
-          <w:sz w:val="24"/>
-          <w:szCs w:val="24"/>
-        </w:rPr>
-        <w:t>Benizara</w:t>
-      </w:r>
-      <w:proofErr w:type="spellEnd"/>
-      <w:r>
-        <w:rPr>
-          <w:rFonts w:asciiTheme="majorHAnsi" w:eastAsiaTheme="majorEastAsia" w:hAnsiTheme="majorHAnsi" w:cs="Helvetica"/>
-          <w:b/>
-          <w:bCs/>
-          <w:color w:val="0A0A0A"/>
-          <w:kern w:val="0"/>
-          <w:sz w:val="24"/>
-          <w:szCs w:val="24"/>
-        </w:rPr>
-        <w:t>”</w:t>
+        <w:t>Emulation Software “Benizara”</w:t>
       </w:r>
     </w:p>
     <w:p>
@@ -2463,7 +2437,6 @@
         </w:rPr>
         <w:t>.</w:t>
       </w:r>
-      <w:proofErr w:type="spellStart"/>
       <w:r>
         <w:rPr>
           <w:sz w:val="24"/>
@@ -2471,7 +2444,6 @@
         </w:rPr>
         <w:t>bnz</w:t>
       </w:r>
-      <w:proofErr w:type="spellEnd"/>
       <w:r>
         <w:rPr>
           <w:rFonts w:hint="eastAsia"/>
@@ -4655,7 +4627,6 @@
         </w:rPr>
         <w:t>同時打鍵判定時間</w:t>
       </w:r>
-      <w:proofErr w:type="spellStart"/>
       <w:r>
         <w:rPr>
           <w:rFonts w:cs="Helvetica"/>
@@ -4677,7 +4648,6 @@
         </w:rPr>
         <w:t>th</w:t>
       </w:r>
-      <w:proofErr w:type="spellEnd"/>
       <w:r>
         <w:rPr>
           <w:rFonts w:cs="Helvetica"/>
@@ -5607,7 +5577,6 @@
         </w:rPr>
         <w:t>(</w:t>
       </w:r>
-      <w:proofErr w:type="spellStart"/>
       <w:r>
         <w:rPr>
           <w:rFonts w:cs="Helvetica"/>
@@ -5629,7 +5598,6 @@
         </w:rPr>
         <w:t>MO</w:t>
       </w:r>
-      <w:proofErr w:type="spellEnd"/>
       <w:r>
         <w:rPr>
           <w:rFonts w:cs="Helvetica"/>
@@ -6013,7 +5981,6 @@
         </w:rPr>
         <w:t xml:space="preserve">　同時打鍵判定時間</w:t>
       </w:r>
-      <w:proofErr w:type="spellStart"/>
       <w:r>
         <w:rPr>
           <w:rFonts w:cs="Helvetica"/>
@@ -6035,7 +6002,6 @@
         </w:rPr>
         <w:t>th</w:t>
       </w:r>
-      <w:proofErr w:type="spellEnd"/>
       <w:r>
         <w:rPr>
           <w:rFonts w:cs="Helvetica"/>
@@ -6627,7 +6593,6 @@
         </w:rPr>
         <w:t>(</w:t>
       </w:r>
-      <w:proofErr w:type="spellStart"/>
       <w:r>
         <w:rPr>
           <w:rFonts w:cs="Helvetica"/>
@@ -6649,7 +6614,6 @@
         </w:rPr>
         <w:t>OM</w:t>
       </w:r>
-      <w:proofErr w:type="spellEnd"/>
       <w:r>
         <w:rPr>
           <w:rFonts w:cs="Helvetica"/>
@@ -7960,7 +7924,6 @@
         </w:rPr>
         <w:t>(</w:t>
       </w:r>
-      <w:proofErr w:type="spellStart"/>
       <w:r>
         <w:rPr>
           <w:rFonts w:cs="Helvetica"/>
@@ -7982,7 +7945,6 @@
         </w:rPr>
         <w:t>MO</w:t>
       </w:r>
-      <w:proofErr w:type="spellEnd"/>
       <w:r>
         <w:rPr>
           <w:rFonts w:cs="Helvetica"/>
@@ -8155,7 +8117,6 @@
         </w:rPr>
         <w:t>(</w:t>
       </w:r>
-      <w:proofErr w:type="spellStart"/>
       <w:r>
         <w:rPr>
           <w:rFonts w:cs="Helvetica"/>
@@ -8177,7 +8138,6 @@
         </w:rPr>
         <w:t>OM</w:t>
       </w:r>
-      <w:proofErr w:type="spellEnd"/>
       <w:r>
         <w:rPr>
           <w:rFonts w:cs="Helvetica"/>
@@ -8253,7 +8213,6 @@
         </w:rPr>
         <w:t xml:space="preserve">　</w:t>
       </w:r>
-      <w:proofErr w:type="spellStart"/>
       <w:r>
         <w:rPr>
           <w:rFonts w:cs="Helvetica"/>
@@ -8275,7 +8234,6 @@
         </w:rPr>
         <w:t>MO</w:t>
       </w:r>
-      <w:proofErr w:type="spellEnd"/>
       <w:r>
         <w:rPr>
           <w:rFonts w:cs="ＭＳ ゴシック" w:hint="eastAsia"/>
@@ -8286,7 +8244,6 @@
         </w:rPr>
         <w:t>≧</w:t>
       </w:r>
-      <w:proofErr w:type="spellStart"/>
       <w:r>
         <w:rPr>
           <w:rFonts w:cs="Helvetica"/>
@@ -8308,7 +8265,6 @@
         </w:rPr>
         <w:t>OM</w:t>
       </w:r>
-      <w:proofErr w:type="spellEnd"/>
       <w:r>
         <w:rPr>
           <w:rFonts w:cs="Helvetica"/>
@@ -8542,7 +8498,6 @@
         </w:rPr>
         <w:t>(</w:t>
       </w:r>
-      <w:proofErr w:type="spellStart"/>
       <w:r>
         <w:rPr>
           <w:rFonts w:cs="Helvetica"/>
@@ -8564,7 +8519,6 @@
         </w:rPr>
         <w:t>OM</w:t>
       </w:r>
-      <w:proofErr w:type="spellEnd"/>
       <w:r>
         <w:rPr>
           <w:rFonts w:cs="Helvetica"/>
@@ -8681,7 +8635,6 @@
         </w:rPr>
         <w:t xml:space="preserve">　</w:t>
       </w:r>
-      <w:proofErr w:type="spellStart"/>
       <w:r>
         <w:rPr>
           <w:rFonts w:cs="Helvetica"/>
@@ -8703,27 +8656,15 @@
         </w:rPr>
         <w:t>MO</w:t>
       </w:r>
-      <w:proofErr w:type="spellEnd"/>
-      <w:r>
-        <w:rPr>
-          <w:rFonts w:cs="Helvetica"/>
-          <w:color w:val="000000" w:themeColor="text1"/>
-          <w:kern w:val="0"/>
-          <w:sz w:val="24"/>
-          <w:szCs w:val="24"/>
-        </w:rPr>
-        <w:t>&lt;</w:t>
-      </w:r>
-      <w:proofErr w:type="spellStart"/>
-      <w:r>
-        <w:rPr>
-          <w:rFonts w:cs="Helvetica"/>
-          <w:color w:val="000000" w:themeColor="text1"/>
-          <w:kern w:val="0"/>
-          <w:sz w:val="24"/>
-          <w:szCs w:val="24"/>
-        </w:rPr>
-        <w:t>t</w:t>
+      <w:r>
+        <w:rPr>
+          <w:rFonts w:cs="Helvetica"/>
+          <w:color w:val="000000" w:themeColor="text1"/>
+          <w:kern w:val="0"/>
+          <w:sz w:val="24"/>
+          <w:szCs w:val="24"/>
+        </w:rPr>
+        <w:t>&lt;t</w:t>
       </w:r>
       <w:r>
         <w:rPr>
@@ -8747,7 +8688,6 @@
         </w:rPr>
         <w:t>M</w:t>
       </w:r>
-      <w:proofErr w:type="spellEnd"/>
       <w:r>
         <w:rPr>
           <w:rFonts w:cs="Helvetica"/>
@@ -8880,7 +8820,6 @@
         </w:rPr>
         <w:t>同時打鍵判定時間</w:t>
       </w:r>
-      <w:proofErr w:type="spellStart"/>
       <w:r>
         <w:rPr>
           <w:rFonts w:cs="Helvetica"/>
@@ -8902,7 +8841,6 @@
         </w:rPr>
         <w:t>th</w:t>
       </w:r>
-      <w:proofErr w:type="spellEnd"/>
       <w:r>
         <w:rPr>
           <w:rFonts w:cs="Helvetica" w:hint="eastAsia"/>
@@ -9528,7 +9466,6 @@
         </w:rPr>
         <w:t>(</w:t>
       </w:r>
-      <w:proofErr w:type="spellStart"/>
       <w:r>
         <w:rPr>
           <w:rFonts w:cs="Helvetica"/>
@@ -9550,7 +9487,6 @@
         </w:rPr>
         <w:t>MO</w:t>
       </w:r>
-      <w:proofErr w:type="spellEnd"/>
       <w:r>
         <w:rPr>
           <w:rFonts w:cs="Helvetica"/>
@@ -9682,7 +9618,6 @@
         </w:rPr>
         <w:t>(</w:t>
       </w:r>
-      <w:proofErr w:type="spellStart"/>
       <w:r>
         <w:rPr>
           <w:rFonts w:cs="Helvetica"/>
@@ -9704,7 +9639,6 @@
         </w:rPr>
         <w:t>Om</w:t>
       </w:r>
-      <w:proofErr w:type="spellEnd"/>
       <w:r>
         <w:rPr>
           <w:rFonts w:cs="Helvetica"/>
@@ -9792,7 +9726,6 @@
         </w:rPr>
         <w:t xml:space="preserve">　</w:t>
       </w:r>
-      <w:proofErr w:type="spellStart"/>
       <w:r>
         <w:rPr>
           <w:rFonts w:cs="Helvetica"/>
@@ -9814,7 +9747,6 @@
         </w:rPr>
         <w:t>MO</w:t>
       </w:r>
-      <w:proofErr w:type="spellEnd"/>
       <w:r>
         <w:rPr>
           <w:rFonts w:cs="ＭＳ ゴシック" w:hint="eastAsia"/>
@@ -9825,7 +9757,6 @@
         </w:rPr>
         <w:t>≧</w:t>
       </w:r>
-      <w:proofErr w:type="spellStart"/>
       <w:r>
         <w:rPr>
           <w:rFonts w:cs="Helvetica"/>
@@ -9847,7 +9778,6 @@
         </w:rPr>
         <w:t>Om</w:t>
       </w:r>
-      <w:proofErr w:type="spellEnd"/>
       <w:r>
         <w:rPr>
           <w:rFonts w:cs="Helvetica" w:hint="eastAsia"/>
@@ -9858,7 +9788,6 @@
         </w:rPr>
         <w:t>かつ</w:t>
       </w:r>
-      <w:proofErr w:type="spellStart"/>
       <w:r>
         <w:rPr>
           <w:rFonts w:cs="Helvetica"/>
@@ -9880,7 +9809,6 @@
         </w:rPr>
         <w:t>Om</w:t>
       </w:r>
-      <w:proofErr w:type="spellEnd"/>
       <w:r>
         <w:rPr>
           <w:rFonts w:cs="Helvetica"/>
@@ -10117,7 +10045,6 @@
         </w:rPr>
         <w:t xml:space="preserve">　</w:t>
       </w:r>
-      <w:proofErr w:type="spellStart"/>
       <w:r>
         <w:rPr>
           <w:rFonts w:cs="Helvetica"/>
@@ -10139,7 +10066,6 @@
         </w:rPr>
         <w:t>MO</w:t>
       </w:r>
-      <w:proofErr w:type="spellEnd"/>
       <w:r>
         <w:rPr>
           <w:rFonts w:cs="Helvetica"/>
@@ -10150,7 +10076,6 @@
         </w:rPr>
         <w:t>&lt;</w:t>
       </w:r>
-      <w:proofErr w:type="spellStart"/>
       <w:r>
         <w:rPr>
           <w:rFonts w:cs="Helvetica"/>
@@ -10172,7 +10097,6 @@
         </w:rPr>
         <w:t>Om</w:t>
       </w:r>
-      <w:proofErr w:type="spellEnd"/>
       <w:r>
         <w:rPr>
           <w:rFonts w:cs="Helvetica" w:hint="eastAsia"/>
@@ -10183,7 +10107,6 @@
         </w:rPr>
         <w:t>または</w:t>
       </w:r>
-      <w:proofErr w:type="spellStart"/>
       <w:r>
         <w:rPr>
           <w:rFonts w:cs="Helvetica"/>
@@ -10205,7 +10128,6 @@
         </w:rPr>
         <w:t>Om</w:t>
       </w:r>
-      <w:proofErr w:type="spellEnd"/>
       <w:r>
         <w:rPr>
           <w:rFonts w:cs="ＭＳ 明朝" w:hint="eastAsia"/>
@@ -10400,18 +10322,7 @@
           <w:sz w:val="24"/>
           <w:szCs w:val="24"/>
         </w:rPr>
-        <w:t>(</w:t>
-      </w:r>
-      <w:proofErr w:type="spellStart"/>
-      <w:r>
-        <w:rPr>
-          <w:rFonts w:cs="Helvetica" w:hint="eastAsia"/>
-          <w:color w:val="000000" w:themeColor="text1"/>
-          <w:kern w:val="0"/>
-          <w:sz w:val="24"/>
-          <w:szCs w:val="24"/>
-        </w:rPr>
-        <w:t>t</w:t>
+        <w:t>(t</w:t>
       </w:r>
       <w:r>
         <w:rPr>
@@ -10445,7 +10356,6 @@
         </w:rPr>
         <w:t>Om</w:t>
       </w:r>
-      <w:proofErr w:type="spellEnd"/>
       <w:r>
         <w:rPr>
           <w:rFonts w:cs="Helvetica" w:hint="eastAsia"/>
@@ -10474,18 +10384,7 @@
           <w:sz w:val="24"/>
           <w:szCs w:val="24"/>
         </w:rPr>
-        <w:t>(</w:t>
-      </w:r>
-      <w:proofErr w:type="spellStart"/>
-      <w:r>
-        <w:rPr>
-          <w:rFonts w:cs="Helvetica" w:hint="eastAsia"/>
-          <w:color w:val="000000" w:themeColor="text1"/>
-          <w:kern w:val="0"/>
-          <w:sz w:val="24"/>
-          <w:szCs w:val="24"/>
-        </w:rPr>
-        <w:t>t</w:t>
+        <w:t>(t</w:t>
       </w:r>
       <w:r>
         <w:rPr>
@@ -10498,7 +10397,6 @@
         </w:rPr>
         <w:t>MO</w:t>
       </w:r>
-      <w:proofErr w:type="spellEnd"/>
       <w:r>
         <w:rPr>
           <w:rFonts w:cs="Helvetica" w:hint="eastAsia"/>
@@ -10585,7 +10483,6 @@
         </w:rPr>
         <w:t>=</w:t>
       </w:r>
-      <w:proofErr w:type="spellStart"/>
       <w:r>
         <w:rPr>
           <w:rFonts w:cs="Helvetica"/>
@@ -10607,7 +10504,6 @@
         </w:rPr>
         <w:t>th</w:t>
       </w:r>
-      <w:proofErr w:type="spellEnd"/>
       <w:r>
         <w:rPr>
           <w:rFonts w:cs="Helvetica" w:hint="eastAsia"/>
@@ -10891,7 +10787,6 @@
         </w:rPr>
         <w:t>(</w:t>
       </w:r>
-      <w:proofErr w:type="spellStart"/>
       <w:r>
         <w:rPr>
           <w:rFonts w:cs="Helvetica"/>
@@ -10913,7 +10808,6 @@
         </w:rPr>
         <w:t>MO</w:t>
       </w:r>
-      <w:proofErr w:type="spellEnd"/>
       <w:r>
         <w:rPr>
           <w:rFonts w:cs="Helvetica"/>
@@ -11045,7 +10939,6 @@
         </w:rPr>
         <w:t>(</w:t>
       </w:r>
-      <w:proofErr w:type="spellStart"/>
       <w:r>
         <w:rPr>
           <w:rFonts w:cs="Helvetica"/>
@@ -11078,7 +10971,6 @@
         </w:rPr>
         <w:t>o</w:t>
       </w:r>
-      <w:proofErr w:type="spellEnd"/>
       <w:r>
         <w:rPr>
           <w:rFonts w:cs="Helvetica"/>
@@ -11165,7 +11057,6 @@
         </w:rPr>
         <w:t xml:space="preserve">　</w:t>
       </w:r>
-      <w:proofErr w:type="spellStart"/>
       <w:r>
         <w:rPr>
           <w:rFonts w:cs="Helvetica"/>
@@ -11187,7 +11078,6 @@
         </w:rPr>
         <w:t>MO</w:t>
       </w:r>
-      <w:proofErr w:type="spellEnd"/>
       <w:r>
         <w:rPr>
           <w:rFonts w:cs="ＭＳ ゴシック" w:hint="eastAsia"/>
@@ -11198,7 +11088,6 @@
         </w:rPr>
         <w:t>≧</w:t>
       </w:r>
-      <w:proofErr w:type="spellStart"/>
       <w:r>
         <w:rPr>
           <w:rFonts w:cs="Helvetica"/>
@@ -11220,7 +11109,6 @@
         </w:rPr>
         <w:t>Oo</w:t>
       </w:r>
-      <w:proofErr w:type="spellEnd"/>
       <w:r>
         <w:rPr>
           <w:rFonts w:cs="Helvetica" w:hint="eastAsia"/>
@@ -11231,7 +11119,6 @@
         </w:rPr>
         <w:t>かつ</w:t>
       </w:r>
-      <w:proofErr w:type="spellStart"/>
       <w:r>
         <w:rPr>
           <w:rFonts w:cs="Helvetica"/>
@@ -11253,7 +11140,6 @@
         </w:rPr>
         <w:t>Oo</w:t>
       </w:r>
-      <w:proofErr w:type="spellEnd"/>
       <w:r>
         <w:rPr>
           <w:rFonts w:cs="Helvetica"/>
@@ -11600,7 +11486,6 @@
         </w:rPr>
         <w:t xml:space="preserve">　</w:t>
       </w:r>
-      <w:proofErr w:type="spellStart"/>
       <w:r>
         <w:rPr>
           <w:rFonts w:cs="Helvetica"/>
@@ -11622,7 +11507,6 @@
         </w:rPr>
         <w:t>MO</w:t>
       </w:r>
-      <w:proofErr w:type="spellEnd"/>
       <w:r>
         <w:rPr>
           <w:rFonts w:cs="Helvetica"/>
@@ -11641,9 +11525,29 @@
           <w:sz w:val="24"/>
           <w:szCs w:val="24"/>
         </w:rPr>
-        <w:t xml:space="preserve"> </w:t>
-      </w:r>
-      <w:proofErr w:type="spellStart"/>
+        <w:t xml:space="preserve"> t</w:t>
+      </w:r>
+      <w:r>
+        <w:rPr>
+          <w:rFonts w:cs="Helvetica"/>
+          <w:color w:val="000000" w:themeColor="text1"/>
+          <w:kern w:val="0"/>
+          <w:sz w:val="24"/>
+          <w:szCs w:val="24"/>
+          <w:vertAlign w:val="subscript"/>
+        </w:rPr>
+        <w:t>Oo</w:t>
+      </w:r>
+      <w:r>
+        <w:rPr>
+          <w:rFonts w:cs="Helvetica" w:hint="eastAsia"/>
+          <w:color w:val="000000" w:themeColor="text1"/>
+          <w:kern w:val="0"/>
+          <w:sz w:val="24"/>
+          <w:szCs w:val="24"/>
+        </w:rPr>
+        <w:t>または</w:t>
+      </w:r>
       <w:r>
         <w:rPr>
           <w:rFonts w:cs="Helvetica"/>
@@ -11665,40 +11569,6 @@
         </w:rPr>
         <w:t>Oo</w:t>
       </w:r>
-      <w:proofErr w:type="spellEnd"/>
-      <w:r>
-        <w:rPr>
-          <w:rFonts w:cs="Helvetica" w:hint="eastAsia"/>
-          <w:color w:val="000000" w:themeColor="text1"/>
-          <w:kern w:val="0"/>
-          <w:sz w:val="24"/>
-          <w:szCs w:val="24"/>
-        </w:rPr>
-        <w:t>または</w:t>
-      </w:r>
-      <w:proofErr w:type="spellStart"/>
-      <w:r>
-        <w:rPr>
-          <w:rFonts w:cs="Helvetica"/>
-          <w:color w:val="000000" w:themeColor="text1"/>
-          <w:kern w:val="0"/>
-          <w:sz w:val="24"/>
-          <w:szCs w:val="24"/>
-        </w:rPr>
-        <w:t>t</w:t>
-      </w:r>
-      <w:r>
-        <w:rPr>
-          <w:rFonts w:cs="Helvetica"/>
-          <w:color w:val="000000" w:themeColor="text1"/>
-          <w:kern w:val="0"/>
-          <w:sz w:val="24"/>
-          <w:szCs w:val="24"/>
-          <w:vertAlign w:val="subscript"/>
-        </w:rPr>
-        <w:t>Oo</w:t>
-      </w:r>
-      <w:proofErr w:type="spellEnd"/>
       <w:r>
         <w:rPr>
           <w:rFonts w:cs="ＭＳ 明朝" w:hint="eastAsia"/>
@@ -11893,18 +11763,7 @@
           <w:sz w:val="24"/>
           <w:szCs w:val="24"/>
         </w:rPr>
-        <w:t>(</w:t>
-      </w:r>
-      <w:proofErr w:type="spellStart"/>
-      <w:r>
-        <w:rPr>
-          <w:rFonts w:cs="Helvetica" w:hint="eastAsia"/>
-          <w:color w:val="000000" w:themeColor="text1"/>
-          <w:kern w:val="0"/>
-          <w:sz w:val="24"/>
-          <w:szCs w:val="24"/>
-        </w:rPr>
-        <w:t>t</w:t>
+        <w:t>(t</w:t>
       </w:r>
       <w:r>
         <w:rPr>
@@ -11949,7 +11808,6 @@
         </w:rPr>
         <w:t>o</w:t>
       </w:r>
-      <w:proofErr w:type="spellEnd"/>
       <w:r>
         <w:rPr>
           <w:rFonts w:cs="Helvetica" w:hint="eastAsia"/>
@@ -11978,18 +11836,7 @@
           <w:sz w:val="24"/>
           <w:szCs w:val="24"/>
         </w:rPr>
-        <w:t>(</w:t>
-      </w:r>
-      <w:proofErr w:type="spellStart"/>
-      <w:r>
-        <w:rPr>
-          <w:rFonts w:cs="Helvetica" w:hint="eastAsia"/>
-          <w:color w:val="000000" w:themeColor="text1"/>
-          <w:kern w:val="0"/>
-          <w:sz w:val="24"/>
-          <w:szCs w:val="24"/>
-        </w:rPr>
-        <w:t>t</w:t>
+        <w:t>(t</w:t>
       </w:r>
       <w:r>
         <w:rPr>
@@ -12002,7 +11849,6 @@
         </w:rPr>
         <w:t>MO</w:t>
       </w:r>
-      <w:proofErr w:type="spellEnd"/>
       <w:r>
         <w:rPr>
           <w:rFonts w:cs="Helvetica" w:hint="eastAsia"/>
@@ -12181,7 +12027,6 @@
         </w:rPr>
         <w:t>(</w:t>
       </w:r>
-      <w:proofErr w:type="spellStart"/>
       <w:r>
         <w:rPr>
           <w:rFonts w:cs="Helvetica"/>
@@ -12203,7 +12048,6 @@
         </w:rPr>
         <w:t>MO</w:t>
       </w:r>
-      <w:proofErr w:type="spellEnd"/>
       <w:r>
         <w:rPr>
           <w:rFonts w:cs="Helvetica"/>
@@ -13207,7 +13051,6 @@
         </w:rPr>
         <w:t>(</w:t>
       </w:r>
-      <w:proofErr w:type="spellStart"/>
       <w:r>
         <w:rPr>
           <w:rFonts w:cs="Helvetica"/>
@@ -13229,7 +13072,6 @@
         </w:rPr>
         <w:t>OM</w:t>
       </w:r>
-      <w:proofErr w:type="spellEnd"/>
       <w:r>
         <w:rPr>
           <w:rFonts w:cs="Helvetica"/>
@@ -13411,7 +13253,6 @@
         </w:rPr>
         <w:t>(</w:t>
       </w:r>
-      <w:proofErr w:type="spellStart"/>
       <w:r>
         <w:rPr>
           <w:rFonts w:cs="Helvetica"/>
@@ -13444,7 +13285,6 @@
         </w:rPr>
         <w:t>O</w:t>
       </w:r>
-      <w:proofErr w:type="spellEnd"/>
       <w:r>
         <w:rPr>
           <w:rFonts w:cs="Helvetica"/>
@@ -13500,7 +13340,6 @@
         </w:rPr>
         <w:t xml:space="preserve">　</w:t>
       </w:r>
-      <w:proofErr w:type="spellStart"/>
       <w:r>
         <w:rPr>
           <w:rFonts w:cs="Helvetica"/>
@@ -13522,7 +13361,6 @@
         </w:rPr>
         <w:t>OM</w:t>
       </w:r>
-      <w:proofErr w:type="spellEnd"/>
       <w:r>
         <w:rPr>
           <w:rFonts w:cs="ＭＳ ゴシック" w:hint="eastAsia"/>
@@ -13533,7 +13371,6 @@
         </w:rPr>
         <w:t>≧</w:t>
       </w:r>
-      <w:proofErr w:type="spellStart"/>
       <w:r>
         <w:rPr>
           <w:rFonts w:cs="Helvetica"/>
@@ -13566,7 +13403,6 @@
         </w:rPr>
         <w:t>O</w:t>
       </w:r>
-      <w:proofErr w:type="spellEnd"/>
       <w:r>
         <w:rPr>
           <w:rFonts w:cs="Helvetica"/>
@@ -13709,7 +13545,6 @@
         </w:rPr>
         <w:t>時間</w:t>
       </w:r>
-      <w:proofErr w:type="spellStart"/>
       <w:r>
         <w:rPr>
           <w:rFonts w:cs="Helvetica"/>
@@ -13731,7 +13566,6 @@
         </w:rPr>
         <w:t>MO</w:t>
       </w:r>
-      <w:proofErr w:type="spellEnd"/>
       <w:r>
         <w:rPr>
           <w:rFonts w:cs="Helvetica" w:hint="eastAsia"/>
@@ -13929,7 +13763,6 @@
         </w:rPr>
         <w:t xml:space="preserve">　</w:t>
       </w:r>
-      <w:proofErr w:type="spellStart"/>
       <w:r>
         <w:rPr>
           <w:rFonts w:cs="Helvetica"/>
@@ -13951,27 +13784,15 @@
         </w:rPr>
         <w:t>OM</w:t>
       </w:r>
-      <w:proofErr w:type="spellEnd"/>
-      <w:r>
-        <w:rPr>
-          <w:rFonts w:cs="Helvetica"/>
-          <w:color w:val="000000" w:themeColor="text1"/>
-          <w:kern w:val="0"/>
-          <w:sz w:val="24"/>
-          <w:szCs w:val="24"/>
-        </w:rPr>
-        <w:t xml:space="preserve">&lt; </w:t>
-      </w:r>
-      <w:proofErr w:type="spellStart"/>
-      <w:r>
-        <w:rPr>
-          <w:rFonts w:cs="Helvetica"/>
-          <w:color w:val="000000" w:themeColor="text1"/>
-          <w:kern w:val="0"/>
-          <w:sz w:val="24"/>
-          <w:szCs w:val="24"/>
-        </w:rPr>
-        <w:t>t</w:t>
+      <w:r>
+        <w:rPr>
+          <w:rFonts w:cs="Helvetica"/>
+          <w:color w:val="000000" w:themeColor="text1"/>
+          <w:kern w:val="0"/>
+          <w:sz w:val="24"/>
+          <w:szCs w:val="24"/>
+        </w:rPr>
+        <w:t>&lt; t</w:t>
       </w:r>
       <w:r>
         <w:rPr>
@@ -13995,7 +13816,6 @@
         </w:rPr>
         <w:t>O</w:t>
       </w:r>
-      <w:proofErr w:type="spellEnd"/>
       <w:r>
         <w:rPr>
           <w:rFonts w:cs="Helvetica"/>
@@ -14679,7 +14499,6 @@
         </w:rPr>
         <w:t>(</w:t>
       </w:r>
-      <w:proofErr w:type="spellStart"/>
       <w:r>
         <w:rPr>
           <w:rFonts w:cs="Helvetica"/>
@@ -14701,7 +14520,6 @@
         </w:rPr>
         <w:t>OM</w:t>
       </w:r>
-      <w:proofErr w:type="spellEnd"/>
       <w:r>
         <w:rPr>
           <w:rFonts w:cs="Helvetica" w:hint="eastAsia"/>
@@ -14793,7 +14611,6 @@
         </w:rPr>
         <w:t>(</w:t>
       </w:r>
-      <w:proofErr w:type="spellStart"/>
       <w:r>
         <w:rPr>
           <w:rFonts w:cs="Helvetica"/>
@@ -14815,7 +14632,6 @@
         </w:rPr>
         <w:t>Mo</w:t>
       </w:r>
-      <w:proofErr w:type="spellEnd"/>
       <w:r>
         <w:rPr>
           <w:rFonts w:cs="Helvetica" w:hint="eastAsia"/>
@@ -14885,7 +14701,6 @@
           <w:szCs w:val="24"/>
         </w:rPr>
       </w:pPr>
-      <w:proofErr w:type="spellStart"/>
       <w:r>
         <w:rPr>
           <w:rFonts w:cs="Helvetica"/>
@@ -14907,7 +14722,6 @@
         </w:rPr>
         <w:t>OM</w:t>
       </w:r>
-      <w:proofErr w:type="spellEnd"/>
       <w:r>
         <w:rPr>
           <w:rFonts w:cs="Helvetica" w:hint="eastAsia"/>
@@ -14918,7 +14732,6 @@
         </w:rPr>
         <w:t>≧</w:t>
       </w:r>
-      <w:proofErr w:type="spellStart"/>
       <w:r>
         <w:rPr>
           <w:rFonts w:cs="Helvetica" w:hint="eastAsia"/>
@@ -14940,7 +14753,6 @@
         </w:rPr>
         <w:t>Mo</w:t>
       </w:r>
-      <w:proofErr w:type="spellEnd"/>
       <w:r>
         <w:rPr>
           <w:rFonts w:cs="Helvetica" w:hint="eastAsia"/>
@@ -14951,7 +14763,6 @@
         </w:rPr>
         <w:t>かつ</w:t>
       </w:r>
-      <w:proofErr w:type="spellStart"/>
       <w:r>
         <w:rPr>
           <w:rFonts w:cs="Helvetica"/>
@@ -14973,7 +14784,6 @@
         </w:rPr>
         <w:t>Mo</w:t>
       </w:r>
-      <w:proofErr w:type="spellEnd"/>
       <w:r>
         <w:rPr>
           <w:rFonts w:cs="Helvetica"/>
@@ -15064,7 +14874,6 @@
         </w:rPr>
         <w:t>(</w:t>
       </w:r>
-      <w:proofErr w:type="spellStart"/>
       <w:r>
         <w:rPr>
           <w:rFonts w:cs="Helvetica"/>
@@ -15086,7 +14895,6 @@
         </w:rPr>
         <w:t>Mo</w:t>
       </w:r>
-      <w:proofErr w:type="spellEnd"/>
       <w:r>
         <w:rPr>
           <w:rFonts w:cs="Helvetica"/>
@@ -15166,7 +14974,6 @@
           <w:szCs w:val="24"/>
         </w:rPr>
       </w:pPr>
-      <w:proofErr w:type="spellStart"/>
       <w:r>
         <w:rPr>
           <w:rFonts w:cs="Helvetica"/>
@@ -15188,21 +14995,40 @@
         </w:rPr>
         <w:t>OM</w:t>
       </w:r>
-      <w:proofErr w:type="spellEnd"/>
-      <w:r>
-        <w:rPr>
-          <w:rFonts w:cs="Helvetica" w:hint="eastAsia"/>
-          <w:color w:val="000000" w:themeColor="text1"/>
-          <w:kern w:val="0"/>
-          <w:sz w:val="24"/>
-          <w:szCs w:val="24"/>
-        </w:rPr>
-        <w:t>&lt;</w:t>
-      </w:r>
-      <w:proofErr w:type="spellStart"/>
-      <w:r>
-        <w:rPr>
-          <w:rFonts w:cs="Helvetica" w:hint="eastAsia"/>
+      <w:r>
+        <w:rPr>
+          <w:rFonts w:cs="Helvetica" w:hint="eastAsia"/>
+          <w:color w:val="000000" w:themeColor="text1"/>
+          <w:kern w:val="0"/>
+          <w:sz w:val="24"/>
+          <w:szCs w:val="24"/>
+        </w:rPr>
+        <w:t>&lt;t</w:t>
+      </w:r>
+      <w:r>
+        <w:rPr>
+          <w:rFonts w:cs="Helvetica"/>
+          <w:color w:val="000000" w:themeColor="text1"/>
+          <w:kern w:val="0"/>
+          <w:sz w:val="24"/>
+          <w:szCs w:val="24"/>
+          <w:vertAlign w:val="subscript"/>
+        </w:rPr>
+        <w:t>Mo</w:t>
+      </w:r>
+      <w:r>
+        <w:rPr>
+          <w:rFonts w:cs="Helvetica" w:hint="eastAsia"/>
+          <w:color w:val="000000" w:themeColor="text1"/>
+          <w:kern w:val="0"/>
+          <w:sz w:val="24"/>
+          <w:szCs w:val="24"/>
+        </w:rPr>
+        <w:t>または</w:t>
+      </w:r>
+      <w:r>
+        <w:rPr>
+          <w:rFonts w:cs="Helvetica"/>
           <w:color w:val="000000" w:themeColor="text1"/>
           <w:kern w:val="0"/>
           <w:sz w:val="24"/>
@@ -15221,40 +15047,6 @@
         </w:rPr>
         <w:t>Mo</w:t>
       </w:r>
-      <w:proofErr w:type="spellEnd"/>
-      <w:r>
-        <w:rPr>
-          <w:rFonts w:cs="Helvetica" w:hint="eastAsia"/>
-          <w:color w:val="000000" w:themeColor="text1"/>
-          <w:kern w:val="0"/>
-          <w:sz w:val="24"/>
-          <w:szCs w:val="24"/>
-        </w:rPr>
-        <w:t>または</w:t>
-      </w:r>
-      <w:proofErr w:type="spellStart"/>
-      <w:r>
-        <w:rPr>
-          <w:rFonts w:cs="Helvetica"/>
-          <w:color w:val="000000" w:themeColor="text1"/>
-          <w:kern w:val="0"/>
-          <w:sz w:val="24"/>
-          <w:szCs w:val="24"/>
-        </w:rPr>
-        <w:t>t</w:t>
-      </w:r>
-      <w:r>
-        <w:rPr>
-          <w:rFonts w:cs="Helvetica"/>
-          <w:color w:val="000000" w:themeColor="text1"/>
-          <w:kern w:val="0"/>
-          <w:sz w:val="24"/>
-          <w:szCs w:val="24"/>
-          <w:vertAlign w:val="subscript"/>
-        </w:rPr>
-        <w:t>Mo</w:t>
-      </w:r>
-      <w:proofErr w:type="spellEnd"/>
       <w:r>
         <w:rPr>
           <w:rFonts w:cs="Helvetica" w:hint="eastAsia"/>
@@ -15439,18 +15231,7 @@
           <w:sz w:val="24"/>
           <w:szCs w:val="24"/>
         </w:rPr>
-        <w:t>(</w:t>
-      </w:r>
-      <w:proofErr w:type="spellStart"/>
-      <w:r>
-        <w:rPr>
-          <w:rFonts w:cs="Helvetica" w:hint="eastAsia"/>
-          <w:color w:val="000000" w:themeColor="text1"/>
-          <w:kern w:val="0"/>
-          <w:sz w:val="24"/>
-          <w:szCs w:val="24"/>
-        </w:rPr>
-        <w:t>t</w:t>
+        <w:t>(t</w:t>
       </w:r>
       <w:r>
         <w:rPr>
@@ -15484,7 +15265,6 @@
         </w:rPr>
         <w:t>Mo</w:t>
       </w:r>
-      <w:proofErr w:type="spellEnd"/>
       <w:r>
         <w:rPr>
           <w:rFonts w:cs="Helvetica" w:hint="eastAsia"/>
@@ -15513,18 +15293,7 @@
           <w:sz w:val="24"/>
           <w:szCs w:val="24"/>
         </w:rPr>
-        <w:t>(</w:t>
-      </w:r>
-      <w:proofErr w:type="spellStart"/>
-      <w:r>
-        <w:rPr>
-          <w:rFonts w:cs="Helvetica" w:hint="eastAsia"/>
-          <w:color w:val="000000" w:themeColor="text1"/>
-          <w:kern w:val="0"/>
-          <w:sz w:val="24"/>
-          <w:szCs w:val="24"/>
-        </w:rPr>
-        <w:t>t</w:t>
+        <w:t>(t</w:t>
       </w:r>
       <w:r>
         <w:rPr>
@@ -15537,7 +15306,6 @@
         </w:rPr>
         <w:t>OM</w:t>
       </w:r>
-      <w:proofErr w:type="spellEnd"/>
       <w:r>
         <w:rPr>
           <w:rFonts w:cs="Helvetica" w:hint="eastAsia"/>
@@ -15720,18 +15488,7 @@
           <w:sz w:val="24"/>
           <w:szCs w:val="24"/>
         </w:rPr>
-        <w:t>(</w:t>
-      </w:r>
-      <w:proofErr w:type="spellStart"/>
-      <w:r>
-        <w:rPr>
-          <w:rFonts w:cs="Helvetica" w:hint="eastAsia"/>
-          <w:color w:val="000000" w:themeColor="text1"/>
-          <w:kern w:val="0"/>
-          <w:sz w:val="24"/>
-          <w:szCs w:val="24"/>
-        </w:rPr>
-        <w:t>t</w:t>
+        <w:t>(t</w:t>
       </w:r>
       <w:r>
         <w:rPr>
@@ -15744,7 +15501,6 @@
         </w:rPr>
         <w:t>OM</w:t>
       </w:r>
-      <w:proofErr w:type="spellEnd"/>
       <w:r>
         <w:rPr>
           <w:rFonts w:cs="Helvetica" w:hint="eastAsia"/>
@@ -16340,7 +16096,6 @@
         </w:rPr>
         <w:t>同時打鍵判定時間</w:t>
       </w:r>
-      <w:proofErr w:type="spellStart"/>
       <w:r>
         <w:rPr>
           <w:rFonts w:cs="Helvetica"/>
@@ -16362,7 +16117,6 @@
         </w:rPr>
         <w:t>th</w:t>
       </w:r>
-      <w:proofErr w:type="spellEnd"/>
       <w:r>
         <w:rPr>
           <w:rFonts w:cs="Helvetica" w:hint="eastAsia"/>
@@ -16981,7 +16735,6 @@
         </w:rPr>
         <w:t>(</w:t>
       </w:r>
-      <w:proofErr w:type="spellStart"/>
       <w:r>
         <w:rPr>
           <w:rFonts w:cs="Helvetica"/>
@@ -17003,7 +16756,6 @@
         </w:rPr>
         <w:t>Mo</w:t>
       </w:r>
-      <w:proofErr w:type="spellEnd"/>
       <w:r>
         <w:rPr>
           <w:rFonts w:cs="Helvetica"/>
@@ -20953,8 +20705,8 @@
                 <w:szCs w:val="21"/>
               </w:rPr>
               <w:br/>
-            </w:r>
-            <w:proofErr w:type="spellStart"/>
+              <w:t>T</w:t>
+            </w:r>
             <w:r>
               <w:rPr>
                 <w:rFonts w:cs="Helvetica"/>
@@ -20963,22 +20715,10 @@
                 <w:color w:val="000000" w:themeColor="text1"/>
                 <w:kern w:val="0"/>
                 <w:szCs w:val="21"/>
-              </w:rPr>
-              <w:t>T</w:t>
-            </w:r>
-            <w:r>
-              <w:rPr>
-                <w:rFonts w:cs="Helvetica"/>
-                <w:b/>
-                <w:bCs/>
-                <w:color w:val="000000" w:themeColor="text1"/>
-                <w:kern w:val="0"/>
-                <w:szCs w:val="21"/>
                 <w:vertAlign w:val="subscript"/>
               </w:rPr>
               <w:t>th</w:t>
             </w:r>
-            <w:proofErr w:type="spellEnd"/>
             <w:r>
               <w:rPr>
                 <w:rFonts w:cs="Helvetica" w:hint="eastAsia"/>
@@ -21597,7 +21337,6 @@
         </w:rPr>
         <w:t>同時打鍵時間</w:t>
       </w:r>
-      <w:proofErr w:type="spellStart"/>
       <w:r>
         <w:rPr>
           <w:rFonts w:cs="Helvetica"/>
@@ -21617,7 +21356,6 @@
         </w:rPr>
         <w:t>th</w:t>
       </w:r>
-      <w:proofErr w:type="spellEnd"/>
       <w:r>
         <w:rPr>
           <w:rFonts w:cs="Helvetica" w:hint="eastAsia"/>
@@ -22364,7 +22102,6 @@
         </w:rPr>
         <w:t>をセットし、同時打鍵判定時間</w:t>
       </w:r>
-      <w:proofErr w:type="spellStart"/>
       <w:r>
         <w:rPr>
           <w:rFonts w:cs="Helvetica"/>
@@ -22386,7 +22123,6 @@
         </w:rPr>
         <w:t>th</w:t>
       </w:r>
-      <w:proofErr w:type="spellEnd"/>
       <w:r>
         <w:rPr>
           <w:rFonts w:cs="Helvetica"/>
@@ -23839,7 +23575,6 @@
         </w:rPr>
         <w:t xml:space="preserve">　同時打鍵判定時間</w:t>
       </w:r>
-      <w:proofErr w:type="spellStart"/>
       <w:r>
         <w:rPr>
           <w:rFonts w:cs="Helvetica"/>
@@ -23861,7 +23596,6 @@
         </w:rPr>
         <w:t>th</w:t>
       </w:r>
-      <w:proofErr w:type="spellEnd"/>
       <w:r>
         <w:rPr>
           <w:rFonts w:cs="Helvetica"/>
@@ -25369,17 +25103,7 @@
           <w:sz w:val="24"/>
           <w:szCs w:val="24"/>
         </w:rPr>
-        <w:t>を</w:t>
-      </w:r>
-      <w:r>
-        <w:rPr>
-          <w:rFonts w:cs="Helvetica" w:hint="eastAsia"/>
-          <w:color w:val="000000" w:themeColor="text1"/>
-          <w:kern w:val="0"/>
-          <w:sz w:val="24"/>
-          <w:szCs w:val="24"/>
-        </w:rPr>
-        <w:t>第１</w:t>
+        <w:t>を第１</w:t>
       </w:r>
       <w:r>
         <w:rPr>
@@ -25430,17 +25154,7 @@
           <w:sz w:val="24"/>
           <w:szCs w:val="24"/>
         </w:rPr>
-        <w:t>にセット</w:t>
-      </w:r>
-      <w:r>
-        <w:rPr>
-          <w:rFonts w:cs="Helvetica" w:hint="eastAsia"/>
-          <w:color w:val="000000" w:themeColor="text1"/>
-          <w:kern w:val="0"/>
-          <w:sz w:val="24"/>
-          <w:szCs w:val="24"/>
-        </w:rPr>
-        <w:t>し、</w:t>
+        <w:t>にセットし、</w:t>
       </w:r>
       <w:r>
         <w:rPr>
@@ -27098,7 +26812,7 @@
     </w:p>
     <w:tbl>
       <w:tblPr>
-        <w:tblW w:w="9631" w:type="dxa"/>
+        <w:tblW w:w="9489" w:type="dxa"/>
         <w:jc w:val="center"/>
         <w:tblBorders>
           <w:top w:val="outset" w:sz="6" w:space="0" w:color="auto"/>
@@ -27116,10 +26830,11 @@
         <w:tblLook w:val="04A0" w:firstRow="1" w:lastRow="0" w:firstColumn="1" w:lastColumn="0" w:noHBand="0" w:noVBand="1"/>
       </w:tblPr>
       <w:tblGrid>
-        <w:gridCol w:w="2269"/>
-        <w:gridCol w:w="2118"/>
-        <w:gridCol w:w="2284"/>
-        <w:gridCol w:w="2960"/>
+        <w:gridCol w:w="1410"/>
+        <w:gridCol w:w="1843"/>
+        <w:gridCol w:w="1984"/>
+        <w:gridCol w:w="2126"/>
+        <w:gridCol w:w="2126"/>
       </w:tblGrid>
       <w:tr>
         <w:trPr>
@@ -27128,7 +26843,7 @@
         </w:trPr>
         <w:tc>
           <w:tcPr>
-            <w:tcW w:w="2269" w:type="dxa"/>
+            <w:tcW w:w="1410" w:type="dxa"/>
             <w:tcBorders>
               <w:top w:val="outset" w:sz="6" w:space="0" w:color="auto"/>
               <w:left w:val="outset" w:sz="6" w:space="0" w:color="auto"/>
@@ -27156,7 +26871,7 @@
         </w:tc>
         <w:tc>
           <w:tcPr>
-            <w:tcW w:w="2118" w:type="dxa"/>
+            <w:tcW w:w="1843" w:type="dxa"/>
             <w:tcBorders>
               <w:top w:val="outset" w:sz="6" w:space="0" w:color="auto"/>
               <w:left w:val="outset" w:sz="6" w:space="0" w:color="auto"/>
@@ -27220,7 +26935,7 @@
         </w:tc>
         <w:tc>
           <w:tcPr>
-            <w:tcW w:w="2284" w:type="dxa"/>
+            <w:tcW w:w="1984" w:type="dxa"/>
             <w:tcBorders>
               <w:top w:val="outset" w:sz="6" w:space="0" w:color="auto"/>
               <w:left w:val="outset" w:sz="6" w:space="0" w:color="auto"/>
@@ -27307,7 +27022,7 @@
         </w:tc>
         <w:tc>
           <w:tcPr>
-            <w:tcW w:w="2960" w:type="dxa"/>
+            <w:tcW w:w="2126" w:type="dxa"/>
             <w:tcBorders>
               <w:top w:val="outset" w:sz="6" w:space="0" w:color="auto"/>
               <w:left w:val="outset" w:sz="6" w:space="0" w:color="auto"/>
@@ -27415,6 +27130,199 @@
             </w:r>
           </w:p>
         </w:tc>
+        <w:tc>
+          <w:tcPr>
+            <w:tcW w:w="2126" w:type="dxa"/>
+            <w:tcBorders>
+              <w:top w:val="outset" w:sz="6" w:space="0" w:color="auto"/>
+              <w:left w:val="outset" w:sz="6" w:space="0" w:color="auto"/>
+              <w:bottom w:val="outset" w:sz="6" w:space="0" w:color="auto"/>
+              <w:right w:val="outset" w:sz="6" w:space="0" w:color="auto"/>
+            </w:tcBorders>
+            <w:shd w:val="clear" w:color="auto" w:fill="F8F8F8"/>
+            <w:vAlign w:val="center"/>
+          </w:tcPr>
+          <w:p>
+            <w:pPr>
+              <w:widowControl/>
+              <w:jc w:val="left"/>
+              <w:rPr>
+                <w:rFonts w:cs="Helvetica"/>
+                <w:b/>
+                <w:bCs/>
+                <w:color w:val="000000" w:themeColor="text1"/>
+                <w:kern w:val="0"/>
+                <w:szCs w:val="21"/>
+              </w:rPr>
+            </w:pPr>
+            <w:r>
+              <w:rPr>
+                <w:rFonts w:cs="Helvetica"/>
+                <w:b/>
+                <w:bCs/>
+                <w:color w:val="000000" w:themeColor="text1"/>
+                <w:kern w:val="0"/>
+                <w:szCs w:val="21"/>
+              </w:rPr>
+              <w:t>S</w:t>
+            </w:r>
+            <w:r>
+              <w:rPr>
+                <w:rFonts w:cs="Helvetica" w:hint="eastAsia"/>
+                <w:b/>
+                <w:bCs/>
+                <w:color w:val="000000" w:themeColor="text1"/>
+                <w:kern w:val="0"/>
+                <w:szCs w:val="21"/>
+              </w:rPr>
+              <w:t>4</w:t>
+            </w:r>
+            <w:r>
+              <w:rPr>
+                <w:rFonts w:cs="Helvetica"/>
+                <w:b/>
+                <w:bCs/>
+                <w:color w:val="000000" w:themeColor="text1"/>
+                <w:kern w:val="0"/>
+                <w:szCs w:val="21"/>
+              </w:rPr>
+              <w:t>)</w:t>
+            </w:r>
+          </w:p>
+          <w:p>
+            <w:pPr>
+              <w:widowControl/>
+              <w:jc w:val="left"/>
+              <w:rPr>
+                <w:rFonts w:cs="Helvetica"/>
+                <w:b/>
+                <w:bCs/>
+                <w:color w:val="000000" w:themeColor="text1"/>
+                <w:kern w:val="0"/>
+                <w:szCs w:val="21"/>
+              </w:rPr>
+            </w:pPr>
+            <w:r>
+              <w:rPr>
+                <w:rFonts w:cs="Helvetica" w:hint="eastAsia"/>
+                <w:b/>
+                <w:bCs/>
+                <w:color w:val="000000" w:themeColor="text1"/>
+                <w:kern w:val="0"/>
+                <w:szCs w:val="21"/>
+              </w:rPr>
+              <w:t>M</w:t>
+            </w:r>
+            <w:r>
+              <w:rPr>
+                <w:rFonts w:cs="Helvetica"/>
+                <w:b/>
+                <w:bCs/>
+                <w:color w:val="000000" w:themeColor="text1"/>
+                <w:kern w:val="0"/>
+                <w:szCs w:val="21"/>
+                <w:vertAlign w:val="subscript"/>
+              </w:rPr>
+              <w:t>1</w:t>
+            </w:r>
+            <w:r>
+              <w:rPr>
+                <w:rFonts w:cs="Helvetica"/>
+                <w:b/>
+                <w:bCs/>
+                <w:color w:val="000000" w:themeColor="text1"/>
+                <w:kern w:val="0"/>
+                <w:szCs w:val="21"/>
+              </w:rPr>
+              <w:t>M</w:t>
+            </w:r>
+            <w:r>
+              <w:rPr>
+                <w:rFonts w:cs="Helvetica"/>
+                <w:b/>
+                <w:bCs/>
+                <w:color w:val="000000" w:themeColor="text1"/>
+                <w:kern w:val="0"/>
+                <w:szCs w:val="21"/>
+                <w:vertAlign w:val="subscript"/>
+              </w:rPr>
+              <w:t>2</w:t>
+            </w:r>
+            <w:r>
+              <w:rPr>
+                <w:rFonts w:cs="Helvetica"/>
+                <w:b/>
+                <w:bCs/>
+                <w:color w:val="000000" w:themeColor="text1"/>
+                <w:kern w:val="0"/>
+                <w:szCs w:val="21"/>
+              </w:rPr>
+              <w:t>オン</w:t>
+            </w:r>
+          </w:p>
+          <w:p>
+            <w:pPr>
+              <w:widowControl/>
+              <w:jc w:val="left"/>
+              <w:rPr>
+                <w:rFonts w:cs="Helvetica"/>
+                <w:b/>
+                <w:bCs/>
+                <w:color w:val="000000" w:themeColor="text1"/>
+                <w:kern w:val="0"/>
+                <w:szCs w:val="21"/>
+              </w:rPr>
+            </w:pPr>
+            <w:r>
+              <w:rPr>
+                <w:rFonts w:cs="Helvetica" w:hint="eastAsia"/>
+                <w:b/>
+                <w:bCs/>
+                <w:color w:val="000000" w:themeColor="text1"/>
+                <w:kern w:val="0"/>
+                <w:szCs w:val="21"/>
+                <w:u w:val="single"/>
+              </w:rPr>
+              <w:t>M</w:t>
+            </w:r>
+            <w:r>
+              <w:rPr>
+                <w:rFonts w:cs="Helvetica"/>
+                <w:b/>
+                <w:bCs/>
+                <w:color w:val="000000" w:themeColor="text1"/>
+                <w:kern w:val="0"/>
+                <w:szCs w:val="21"/>
+                <w:u w:val="single"/>
+                <w:vertAlign w:val="subscript"/>
+              </w:rPr>
+              <w:t>1</w:t>
+            </w:r>
+            <w:r>
+              <w:rPr>
+                <w:rFonts w:cs="Helvetica" w:hint="eastAsia"/>
+                <w:b/>
+                <w:bCs/>
+                <w:color w:val="000000" w:themeColor="text1"/>
+                <w:kern w:val="0"/>
+                <w:szCs w:val="21"/>
+                <w:u w:val="single"/>
+              </w:rPr>
+              <w:t>オフ</w:t>
+            </w:r>
+            <w:r>
+              <w:rPr>
+                <w:rFonts w:cs="Helvetica" w:hint="eastAsia"/>
+                <w:b/>
+                <w:bCs/>
+                <w:color w:val="000000" w:themeColor="text1"/>
+                <w:kern w:val="0"/>
+                <w:szCs w:val="21"/>
+              </w:rPr>
+              <w:t>状態</w:t>
+            </w:r>
+          </w:p>
+        </w:tc>
       </w:tr>
       <w:tr>
         <w:trPr>
@@ -27422,7 +27330,7 @@
         </w:trPr>
         <w:tc>
           <w:tcPr>
-            <w:tcW w:w="2269" w:type="dxa"/>
+            <w:tcW w:w="1410" w:type="dxa"/>
             <w:tcBorders>
               <w:top w:val="outset" w:sz="6" w:space="0" w:color="auto"/>
               <w:left w:val="outset" w:sz="6" w:space="0" w:color="auto"/>
@@ -27495,7 +27403,7 @@
         </w:tc>
         <w:tc>
           <w:tcPr>
-            <w:tcW w:w="2118" w:type="dxa"/>
+            <w:tcW w:w="1843" w:type="dxa"/>
             <w:tcBorders>
               <w:top w:val="outset" w:sz="6" w:space="0" w:color="auto"/>
               <w:left w:val="outset" w:sz="6" w:space="0" w:color="auto"/>
@@ -27530,7 +27438,7 @@
         </w:tc>
         <w:tc>
           <w:tcPr>
-            <w:tcW w:w="2284" w:type="dxa"/>
+            <w:tcW w:w="1984" w:type="dxa"/>
             <w:tcBorders>
               <w:top w:val="outset" w:sz="6" w:space="0" w:color="auto"/>
               <w:left w:val="outset" w:sz="6" w:space="0" w:color="auto"/>
@@ -27602,7 +27510,7 @@
         </w:tc>
         <w:tc>
           <w:tcPr>
-            <w:tcW w:w="2960" w:type="dxa"/>
+            <w:tcW w:w="2126" w:type="dxa"/>
             <w:tcBorders>
               <w:top w:val="outset" w:sz="6" w:space="0" w:color="auto"/>
               <w:left w:val="outset" w:sz="6" w:space="0" w:color="auto"/>
@@ -27682,6 +27590,87 @@
             </w:r>
           </w:p>
         </w:tc>
+        <w:tc>
+          <w:tcPr>
+            <w:tcW w:w="2126" w:type="dxa"/>
+            <w:tcBorders>
+              <w:top w:val="outset" w:sz="6" w:space="0" w:color="auto"/>
+              <w:left w:val="outset" w:sz="6" w:space="0" w:color="auto"/>
+              <w:bottom w:val="outset" w:sz="6" w:space="0" w:color="auto"/>
+              <w:right w:val="outset" w:sz="6" w:space="0" w:color="auto"/>
+            </w:tcBorders>
+            <w:shd w:val="clear" w:color="auto" w:fill="FEFEFE"/>
+            <w:vAlign w:val="center"/>
+          </w:tcPr>
+          <w:p>
+            <w:pPr>
+              <w:widowControl/>
+              <w:jc w:val="left"/>
+              <w:rPr>
+                <w:rFonts w:cs="Helvetica"/>
+                <w:color w:val="000000" w:themeColor="text1"/>
+                <w:kern w:val="0"/>
+                <w:szCs w:val="21"/>
+              </w:rPr>
+            </w:pPr>
+            <w:r>
+              <w:rPr>
+                <w:rFonts w:cs="Helvetica"/>
+                <w:color w:val="000000" w:themeColor="text1"/>
+                <w:kern w:val="0"/>
+                <w:szCs w:val="21"/>
+              </w:rPr>
+              <w:t>M</w:t>
+            </w:r>
+            <w:r>
+              <w:rPr>
+                <w:rFonts w:cs="Helvetica"/>
+                <w:color w:val="000000" w:themeColor="text1"/>
+                <w:kern w:val="0"/>
+                <w:szCs w:val="21"/>
+                <w:vertAlign w:val="subscript"/>
+              </w:rPr>
+              <w:t>1</w:t>
+            </w:r>
+            <w:r>
+              <w:rPr>
+                <w:rFonts w:cs="Helvetica"/>
+                <w:color w:val="000000" w:themeColor="text1"/>
+                <w:kern w:val="0"/>
+                <w:szCs w:val="21"/>
+                <w:vertAlign w:val="subscript"/>
+              </w:rPr>
+              <w:t>2</w:t>
+            </w:r>
+            <w:r>
+              <w:rPr>
+                <w:rFonts w:cs="Helvetica"/>
+                <w:color w:val="000000" w:themeColor="text1"/>
+                <w:kern w:val="0"/>
+                <w:szCs w:val="21"/>
+              </w:rPr>
+              <w:t>出力、</w:t>
+            </w:r>
+            <w:r>
+              <w:rPr>
+                <w:rFonts w:cs="Helvetica"/>
+                <w:color w:val="000000" w:themeColor="text1"/>
+                <w:kern w:val="0"/>
+                <w:szCs w:val="21"/>
+              </w:rPr>
+              <w:t>S1)</w:t>
+            </w:r>
+            <w:r>
+              <w:rPr>
+                <w:rFonts w:cs="Helvetica"/>
+                <w:color w:val="000000" w:themeColor="text1"/>
+                <w:kern w:val="0"/>
+                <w:szCs w:val="21"/>
+              </w:rPr>
+              <w:t>へ</w:t>
+            </w:r>
+          </w:p>
+        </w:tc>
       </w:tr>
       <w:tr>
         <w:trPr>
@@ -27689,7 +27678,7 @@
         </w:trPr>
         <w:tc>
           <w:tcPr>
-            <w:tcW w:w="2269" w:type="dxa"/>
+            <w:tcW w:w="1410" w:type="dxa"/>
             <w:tcBorders>
               <w:top w:val="outset" w:sz="6" w:space="0" w:color="auto"/>
               <w:left w:val="outset" w:sz="6" w:space="0" w:color="auto"/>
@@ -27787,7 +27776,7 @@
         </w:tc>
         <w:tc>
           <w:tcPr>
-            <w:tcW w:w="2118" w:type="dxa"/>
+            <w:tcW w:w="1843" w:type="dxa"/>
             <w:tcBorders>
               <w:top w:val="outset" w:sz="6" w:space="0" w:color="auto"/>
               <w:left w:val="outset" w:sz="6" w:space="0" w:color="auto"/>
@@ -27844,7 +27833,7 @@
                 <w:kern w:val="0"/>
                 <w:szCs w:val="21"/>
               </w:rPr>
-              <w:t xml:space="preserve"> S2)</w:t>
+              <w:t>S2)</w:t>
             </w:r>
             <w:r>
               <w:rPr>
@@ -27859,7 +27848,7 @@
         </w:tc>
         <w:tc>
           <w:tcPr>
-            <w:tcW w:w="2284" w:type="dxa"/>
+            <w:tcW w:w="1984" w:type="dxa"/>
             <w:tcBorders>
               <w:top w:val="outset" w:sz="6" w:space="0" w:color="auto"/>
               <w:left w:val="outset" w:sz="6" w:space="0" w:color="auto"/>
@@ -27894,7 +27883,7 @@
         </w:tc>
         <w:tc>
           <w:tcPr>
-            <w:tcW w:w="2960" w:type="dxa"/>
+            <w:tcW w:w="2126" w:type="dxa"/>
             <w:tcBorders>
               <w:top w:val="outset" w:sz="6" w:space="0" w:color="auto"/>
               <w:left w:val="outset" w:sz="6" w:space="0" w:color="auto"/>
@@ -27927,6 +27916,145 @@
             </w:r>
           </w:p>
         </w:tc>
+        <w:tc>
+          <w:tcPr>
+            <w:tcW w:w="2126" w:type="dxa"/>
+            <w:tcBorders>
+              <w:top w:val="outset" w:sz="6" w:space="0" w:color="auto"/>
+              <w:left w:val="outset" w:sz="6" w:space="0" w:color="auto"/>
+              <w:bottom w:val="outset" w:sz="6" w:space="0" w:color="auto"/>
+              <w:right w:val="outset" w:sz="6" w:space="0" w:color="auto"/>
+            </w:tcBorders>
+            <w:shd w:val="clear" w:color="auto" w:fill="F1F1F1"/>
+            <w:vAlign w:val="center"/>
+          </w:tcPr>
+          <w:p>
+            <w:pPr>
+              <w:widowControl/>
+              <w:jc w:val="left"/>
+              <w:rPr>
+                <w:rFonts w:cs="Helvetica"/>
+                <w:color w:val="000000" w:themeColor="text1"/>
+                <w:kern w:val="0"/>
+                <w:szCs w:val="21"/>
+              </w:rPr>
+            </w:pPr>
+            <w:r>
+              <w:rPr>
+                <w:rFonts w:cs="Helvetica"/>
+                <w:color w:val="000000" w:themeColor="text1"/>
+                <w:kern w:val="0"/>
+                <w:szCs w:val="21"/>
+              </w:rPr>
+              <w:t>M</w:t>
+            </w:r>
+            <w:r>
+              <w:rPr>
+                <w:rFonts w:cs="Helvetica"/>
+                <w:color w:val="000000" w:themeColor="text1"/>
+                <w:kern w:val="0"/>
+                <w:szCs w:val="21"/>
+                <w:vertAlign w:val="subscript"/>
+              </w:rPr>
+              <w:t>1</w:t>
+            </w:r>
+            <w:r>
+              <w:rPr>
+                <w:rFonts w:cs="Helvetica"/>
+                <w:color w:val="000000" w:themeColor="text1"/>
+                <w:kern w:val="0"/>
+                <w:szCs w:val="21"/>
+                <w:vertAlign w:val="subscript"/>
+              </w:rPr>
+              <w:t>2</w:t>
+            </w:r>
+            <w:r>
+              <w:rPr>
+                <w:rFonts w:cs="Helvetica"/>
+                <w:color w:val="000000" w:themeColor="text1"/>
+                <w:kern w:val="0"/>
+                <w:szCs w:val="21"/>
+              </w:rPr>
+              <w:t>出力</w:t>
+            </w:r>
+            <w:r>
+              <w:rPr>
+                <w:rFonts w:cs="Helvetica" w:hint="eastAsia"/>
+                <w:color w:val="000000" w:themeColor="text1"/>
+                <w:kern w:val="0"/>
+                <w:szCs w:val="21"/>
+              </w:rPr>
+              <w:t>、</w:t>
+            </w:r>
+          </w:p>
+          <w:p>
+            <w:pPr>
+              <w:widowControl/>
+              <w:jc w:val="left"/>
+              <w:rPr>
+                <w:rFonts w:cs="Helvetica" w:hint="eastAsia"/>
+                <w:color w:val="000000" w:themeColor="text1"/>
+                <w:kern w:val="0"/>
+                <w:szCs w:val="21"/>
+              </w:rPr>
+            </w:pPr>
+            <w:r>
+              <w:rPr>
+                <w:rFonts w:cs="Helvetica"/>
+                <w:color w:val="000000" w:themeColor="text1"/>
+                <w:kern w:val="0"/>
+                <w:szCs w:val="21"/>
+              </w:rPr>
+              <w:t>M</w:t>
+            </w:r>
+            <w:r>
+              <w:rPr>
+                <w:rFonts w:cs="Helvetica"/>
+                <w:color w:val="000000" w:themeColor="text1"/>
+                <w:kern w:val="0"/>
+                <w:szCs w:val="21"/>
+                <w:vertAlign w:val="subscript"/>
+              </w:rPr>
+              <w:t>1</w:t>
+            </w:r>
+            <w:r>
+              <w:rPr>
+                <w:rFonts w:cs="Helvetica"/>
+                <w:color w:val="000000" w:themeColor="text1"/>
+                <w:kern w:val="0"/>
+                <w:szCs w:val="21"/>
+              </w:rPr>
+              <w:t>セット、</w:t>
+            </w:r>
+            <w:r>
+              <w:rPr>
+                <w:rFonts w:cs="Helvetica" w:hint="eastAsia"/>
+                <w:color w:val="000000" w:themeColor="text1"/>
+                <w:kern w:val="0"/>
+                <w:szCs w:val="21"/>
+              </w:rPr>
+              <w:t>S</w:t>
+            </w:r>
+            <w:r>
+              <w:rPr>
+                <w:rFonts w:cs="Helvetica"/>
+                <w:color w:val="000000" w:themeColor="text1"/>
+                <w:kern w:val="0"/>
+                <w:szCs w:val="21"/>
+              </w:rPr>
+              <w:t>2)</w:t>
+            </w:r>
+            <w:r>
+              <w:rPr>
+                <w:rFonts w:cs="Helvetica" w:hint="eastAsia"/>
+                <w:color w:val="000000" w:themeColor="text1"/>
+                <w:kern w:val="0"/>
+                <w:szCs w:val="21"/>
+              </w:rPr>
+              <w:t>へ</w:t>
+            </w:r>
+          </w:p>
+        </w:tc>
       </w:tr>
       <w:tr>
         <w:trPr>
@@ -27934,7 +28062,7 @@
         </w:trPr>
         <w:tc>
           <w:tcPr>
-            <w:tcW w:w="2269" w:type="dxa"/>
+            <w:tcW w:w="1410" w:type="dxa"/>
             <w:tcBorders>
               <w:top w:val="outset" w:sz="6" w:space="0" w:color="auto"/>
               <w:left w:val="outset" w:sz="6" w:space="0" w:color="auto"/>
@@ -28018,7 +28146,7 @@
         </w:tc>
         <w:tc>
           <w:tcPr>
-            <w:tcW w:w="2118" w:type="dxa"/>
+            <w:tcW w:w="1843" w:type="dxa"/>
             <w:tcBorders>
               <w:top w:val="outset" w:sz="6" w:space="0" w:color="auto"/>
               <w:left w:val="outset" w:sz="6" w:space="0" w:color="auto"/>
@@ -28053,7 +28181,7 @@
         </w:tc>
         <w:tc>
           <w:tcPr>
-            <w:tcW w:w="2284" w:type="dxa"/>
+            <w:tcW w:w="1984" w:type="dxa"/>
             <w:tcBorders>
               <w:top w:val="outset" w:sz="6" w:space="0" w:color="auto"/>
               <w:left w:val="outset" w:sz="6" w:space="0" w:color="auto"/>
@@ -28111,7 +28239,35 @@
                 <w:kern w:val="0"/>
                 <w:szCs w:val="21"/>
               </w:rPr>
-              <w:t>が</w:t>
+              <w:t>が有れば</w:t>
+            </w:r>
+            <w:r>
+              <w:rPr>
+                <w:rFonts w:cs="Helvetica"/>
+                <w:color w:val="000000" w:themeColor="text1"/>
+                <w:kern w:val="0"/>
+                <w:szCs w:val="21"/>
+              </w:rPr>
+              <w:t>M</w:t>
+            </w:r>
+            <w:r>
+              <w:rPr>
+                <w:rFonts w:cs="Helvetica"/>
+                <w:color w:val="000000" w:themeColor="text1"/>
+                <w:kern w:val="0"/>
+                <w:szCs w:val="21"/>
+                <w:vertAlign w:val="subscript"/>
+              </w:rPr>
+              <w:t>2</w:t>
+            </w:r>
+            <w:r>
+              <w:rPr>
+                <w:rFonts w:cs="Helvetica"/>
+                <w:color w:val="000000" w:themeColor="text1"/>
+                <w:kern w:val="0"/>
+                <w:szCs w:val="21"/>
+              </w:rPr>
+              <w:t>セット</w:t>
             </w:r>
             <w:r>
               <w:rPr>
@@ -28120,7 +28276,7 @@
                 <w:kern w:val="0"/>
                 <w:szCs w:val="21"/>
               </w:rPr>
-              <w:t>有れば</w:t>
+              <w:t>して、</w:t>
             </w:r>
             <w:r>
               <w:rPr>
@@ -28139,34 +28295,53 @@
                 <w:szCs w:val="21"/>
                 <w:vertAlign w:val="subscript"/>
               </w:rPr>
+              <w:t>1</w:t>
+            </w:r>
+            <w:r>
+              <w:rPr>
+                <w:rFonts w:cs="Helvetica" w:hint="eastAsia"/>
+                <w:color w:val="000000" w:themeColor="text1"/>
+                <w:kern w:val="0"/>
+                <w:szCs w:val="21"/>
+              </w:rPr>
+              <w:t>オンから</w:t>
+            </w:r>
+            <w:r>
+              <w:rPr>
+                <w:rFonts w:cs="Helvetica" w:hint="eastAsia"/>
+                <w:color w:val="000000" w:themeColor="text1"/>
+                <w:kern w:val="0"/>
+                <w:szCs w:val="21"/>
+              </w:rPr>
+              <w:t>M</w:t>
+            </w:r>
+            <w:r>
+              <w:rPr>
+                <w:rFonts w:cs="Helvetica"/>
+                <w:color w:val="000000" w:themeColor="text1"/>
+                <w:kern w:val="0"/>
+                <w:szCs w:val="21"/>
+                <w:vertAlign w:val="subscript"/>
+              </w:rPr>
               <w:t>2</w:t>
             </w:r>
             <w:r>
               <w:rPr>
-                <w:rFonts w:cs="Helvetica"/>
-                <w:color w:val="000000" w:themeColor="text1"/>
-                <w:kern w:val="0"/>
-                <w:szCs w:val="21"/>
-              </w:rPr>
-              <w:t>セット</w:t>
-            </w:r>
-            <w:r>
-              <w:rPr>
                 <w:rFonts w:cs="Helvetica" w:hint="eastAsia"/>
                 <w:color w:val="000000" w:themeColor="text1"/>
                 <w:kern w:val="0"/>
                 <w:szCs w:val="21"/>
               </w:rPr>
-              <w:t>して、</w:t>
-            </w:r>
-            <w:r>
-              <w:rPr>
-                <w:rFonts w:cs="Helvetica"/>
-                <w:color w:val="000000" w:themeColor="text1"/>
-                <w:kern w:val="0"/>
-                <w:szCs w:val="21"/>
-              </w:rPr>
-              <w:t>M</w:t>
+              <w:t>オンまでの時間を</w:t>
+            </w:r>
+            <w:r>
+              <w:rPr>
+                <w:rFonts w:cs="Helvetica" w:hint="eastAsia"/>
+                <w:color w:val="000000" w:themeColor="text1"/>
+                <w:kern w:val="0"/>
+                <w:szCs w:val="21"/>
+              </w:rPr>
+              <w:t>T</w:t>
             </w:r>
             <w:r>
               <w:rPr>
@@ -28176,75 +28351,8 @@
                 <w:szCs w:val="21"/>
                 <w:vertAlign w:val="subscript"/>
               </w:rPr>
-              <w:t>1</w:t>
-            </w:r>
-            <w:r>
-              <w:rPr>
-                <w:rFonts w:cs="Helvetica" w:hint="eastAsia"/>
-                <w:color w:val="000000" w:themeColor="text1"/>
-                <w:kern w:val="0"/>
-                <w:szCs w:val="21"/>
-              </w:rPr>
-              <w:t>オンから</w:t>
-            </w:r>
-            <w:r>
-              <w:rPr>
-                <w:rFonts w:cs="Helvetica" w:hint="eastAsia"/>
-                <w:color w:val="000000" w:themeColor="text1"/>
-                <w:kern w:val="0"/>
-                <w:szCs w:val="21"/>
-              </w:rPr>
-              <w:t>M</w:t>
-            </w:r>
-            <w:r>
-              <w:rPr>
-                <w:rFonts w:cs="Helvetica"/>
-                <w:color w:val="000000" w:themeColor="text1"/>
-                <w:kern w:val="0"/>
-                <w:szCs w:val="21"/>
-                <w:vertAlign w:val="subscript"/>
-              </w:rPr>
-              <w:t>2</w:t>
-            </w:r>
-            <w:r>
-              <w:rPr>
-                <w:rFonts w:cs="Helvetica" w:hint="eastAsia"/>
-                <w:color w:val="000000" w:themeColor="text1"/>
-                <w:kern w:val="0"/>
-                <w:szCs w:val="21"/>
-              </w:rPr>
-              <w:t>オンまでの時間</w:t>
-            </w:r>
-            <w:r>
-              <w:rPr>
-                <w:rFonts w:cs="Helvetica" w:hint="eastAsia"/>
-                <w:color w:val="000000" w:themeColor="text1"/>
-                <w:kern w:val="0"/>
-                <w:szCs w:val="21"/>
-              </w:rPr>
-              <w:t>を</w:t>
-            </w:r>
-            <w:proofErr w:type="spellStart"/>
-            <w:r>
-              <w:rPr>
-                <w:rFonts w:cs="Helvetica" w:hint="eastAsia"/>
-                <w:color w:val="000000" w:themeColor="text1"/>
-                <w:kern w:val="0"/>
-                <w:szCs w:val="21"/>
-              </w:rPr>
-              <w:t>T</w:t>
-            </w:r>
-            <w:r>
-              <w:rPr>
-                <w:rFonts w:cs="Helvetica"/>
-                <w:color w:val="000000" w:themeColor="text1"/>
-                <w:kern w:val="0"/>
-                <w:szCs w:val="21"/>
-                <w:vertAlign w:val="subscript"/>
-              </w:rPr>
               <w:t>th</w:t>
             </w:r>
-            <w:proofErr w:type="spellEnd"/>
             <w:r>
               <w:rPr>
                 <w:rFonts w:cs="Helvetica" w:hint="eastAsia"/>
@@ -28473,7 +28581,7 @@
         </w:tc>
         <w:tc>
           <w:tcPr>
-            <w:tcW w:w="2960" w:type="dxa"/>
+            <w:tcW w:w="2126" w:type="dxa"/>
             <w:tcBorders>
               <w:top w:val="outset" w:sz="6" w:space="0" w:color="auto"/>
               <w:left w:val="outset" w:sz="6" w:space="0" w:color="auto"/>
@@ -28489,7 +28597,41 @@
               <w:widowControl/>
               <w:jc w:val="left"/>
               <w:rPr>
-                <w:rFonts w:cs="Helvetica" w:hint="eastAsia"/>
+                <w:rFonts w:cs="Helvetica"/>
+                <w:color w:val="000000" w:themeColor="text1"/>
+                <w:kern w:val="0"/>
+                <w:szCs w:val="21"/>
+              </w:rPr>
+            </w:pPr>
+            <w:r>
+              <w:rPr>
+                <w:rFonts w:cs="Helvetica"/>
+                <w:color w:val="000000" w:themeColor="text1"/>
+                <w:kern w:val="0"/>
+                <w:szCs w:val="21"/>
+              </w:rPr>
+              <w:t>--</w:t>
+            </w:r>
+          </w:p>
+        </w:tc>
+        <w:tc>
+          <w:tcPr>
+            <w:tcW w:w="2126" w:type="dxa"/>
+            <w:tcBorders>
+              <w:top w:val="outset" w:sz="6" w:space="0" w:color="auto"/>
+              <w:left w:val="outset" w:sz="6" w:space="0" w:color="auto"/>
+              <w:bottom w:val="outset" w:sz="6" w:space="0" w:color="auto"/>
+              <w:right w:val="outset" w:sz="6" w:space="0" w:color="auto"/>
+            </w:tcBorders>
+            <w:shd w:val="clear" w:color="auto" w:fill="FEFEFE"/>
+            <w:vAlign w:val="center"/>
+          </w:tcPr>
+          <w:p>
+            <w:pPr>
+              <w:widowControl/>
+              <w:jc w:val="left"/>
+              <w:rPr>
+                <w:rFonts w:cs="Helvetica"/>
                 <w:color w:val="000000" w:themeColor="text1"/>
                 <w:kern w:val="0"/>
                 <w:szCs w:val="21"/>
@@ -28513,7 +28655,7 @@
         </w:trPr>
         <w:tc>
           <w:tcPr>
-            <w:tcW w:w="2269" w:type="dxa"/>
+            <w:tcW w:w="1410" w:type="dxa"/>
             <w:tcBorders>
               <w:top w:val="outset" w:sz="6" w:space="0" w:color="auto"/>
               <w:left w:val="outset" w:sz="6" w:space="0" w:color="auto"/>
@@ -28529,6 +28671,16 @@
               <w:widowControl/>
               <w:jc w:val="center"/>
               <w:rPr>
+                <w:rFonts w:cs="Helvetica"/>
+                <w:b/>
+                <w:bCs/>
+                <w:color w:val="000000" w:themeColor="text1"/>
+                <w:kern w:val="0"/>
+                <w:szCs w:val="21"/>
+              </w:rPr>
+            </w:pPr>
+            <w:r>
+              <w:rPr>
                 <w:rFonts w:cs="Helvetica" w:hint="eastAsia"/>
                 <w:b/>
                 <w:bCs/>
@@ -28536,7 +28688,8 @@
                 <w:kern w:val="0"/>
                 <w:szCs w:val="21"/>
               </w:rPr>
-            </w:pPr>
+              <w:t>文字キー（</w:t>
+            </w:r>
             <w:r>
               <w:rPr>
                 <w:rFonts w:cs="Helvetica" w:hint="eastAsia"/>
@@ -28546,7 +28699,7 @@
                 <w:kern w:val="0"/>
                 <w:szCs w:val="21"/>
               </w:rPr>
-              <w:t>文字キー（</w:t>
+              <w:t>M</w:t>
             </w:r>
             <w:r>
               <w:rPr>
@@ -28556,8 +28709,9 @@
                 <w:color w:val="000000" w:themeColor="text1"/>
                 <w:kern w:val="0"/>
                 <w:szCs w:val="21"/>
-              </w:rPr>
-              <w:t>M</w:t>
+                <w:vertAlign w:val="subscript"/>
+              </w:rPr>
+              <w:t>3</w:t>
             </w:r>
             <w:r>
               <w:rPr>
@@ -28567,37 +28721,14 @@
                 <w:color w:val="000000" w:themeColor="text1"/>
                 <w:kern w:val="0"/>
                 <w:szCs w:val="21"/>
-                <w:vertAlign w:val="subscript"/>
-              </w:rPr>
-              <w:t>3</w:t>
-            </w:r>
-            <w:r>
-              <w:rPr>
-                <w:rFonts w:cs="Helvetica" w:hint="eastAsia"/>
-                <w:b/>
-                <w:bCs/>
-                <w:color w:val="000000" w:themeColor="text1"/>
-                <w:kern w:val="0"/>
-                <w:szCs w:val="21"/>
-              </w:rPr>
-              <w:t>）</w:t>
-            </w:r>
-            <w:r>
-              <w:rPr>
-                <w:rFonts w:cs="Helvetica" w:hint="eastAsia"/>
-                <w:b/>
-                <w:bCs/>
-                <w:color w:val="000000" w:themeColor="text1"/>
-                <w:kern w:val="0"/>
-                <w:szCs w:val="21"/>
-              </w:rPr>
-              <w:t>オン</w:t>
+              </w:rPr>
+              <w:t>）オン</w:t>
             </w:r>
           </w:p>
         </w:tc>
         <w:tc>
           <w:tcPr>
-            <w:tcW w:w="2118" w:type="dxa"/>
+            <w:tcW w:w="1843" w:type="dxa"/>
             <w:tcBorders>
               <w:top w:val="outset" w:sz="6" w:space="0" w:color="auto"/>
               <w:left w:val="outset" w:sz="6" w:space="0" w:color="auto"/>
@@ -28632,7 +28763,7 @@
         </w:tc>
         <w:tc>
           <w:tcPr>
-            <w:tcW w:w="2284" w:type="dxa"/>
+            <w:tcW w:w="1984" w:type="dxa"/>
             <w:tcBorders>
               <w:top w:val="outset" w:sz="6" w:space="0" w:color="auto"/>
               <w:left w:val="outset" w:sz="6" w:space="0" w:color="auto"/>
@@ -28667,7 +28798,7 @@
         </w:tc>
         <w:tc>
           <w:tcPr>
-            <w:tcW w:w="2960" w:type="dxa"/>
+            <w:tcW w:w="2126" w:type="dxa"/>
             <w:tcBorders>
               <w:top w:val="outset" w:sz="6" w:space="0" w:color="auto"/>
               <w:left w:val="outset" w:sz="6" w:space="0" w:color="auto"/>
@@ -28715,7 +28846,35 @@
                 <w:kern w:val="0"/>
                 <w:szCs w:val="21"/>
               </w:rPr>
-              <w:t>が有</w:t>
+              <w:t>が有れば、</w:t>
+            </w:r>
+            <w:r>
+              <w:rPr>
+                <w:rFonts w:cs="Helvetica"/>
+                <w:color w:val="000000" w:themeColor="text1"/>
+                <w:kern w:val="0"/>
+                <w:szCs w:val="21"/>
+              </w:rPr>
+              <w:t>M</w:t>
+            </w:r>
+            <w:r>
+              <w:rPr>
+                <w:rFonts w:cs="Helvetica"/>
+                <w:color w:val="000000" w:themeColor="text1"/>
+                <w:kern w:val="0"/>
+                <w:szCs w:val="21"/>
+                <w:vertAlign w:val="subscript"/>
+              </w:rPr>
+              <w:t>1</w:t>
+            </w:r>
+            <w:r>
+              <w:rPr>
+                <w:rFonts w:cs="Helvetica"/>
+                <w:color w:val="000000" w:themeColor="text1"/>
+                <w:kern w:val="0"/>
+                <w:szCs w:val="21"/>
+              </w:rPr>
+              <w:t>出力</w:t>
             </w:r>
             <w:r>
               <w:rPr>
@@ -28724,7 +28883,26 @@
                 <w:kern w:val="0"/>
                 <w:szCs w:val="21"/>
               </w:rPr>
-              <w:t>れ</w:t>
+              <w:t>して、</w:t>
+            </w:r>
+            <w:r>
+              <w:rPr>
+                <w:rFonts w:cs="Helvetica"/>
+                <w:color w:val="000000" w:themeColor="text1"/>
+                <w:kern w:val="0"/>
+                <w:szCs w:val="21"/>
+              </w:rPr>
+              <w:t>M</w:t>
+            </w:r>
+            <w:r>
+              <w:rPr>
+                <w:rFonts w:cs="Helvetica"/>
+                <w:color w:val="000000" w:themeColor="text1"/>
+                <w:kern w:val="0"/>
+                <w:szCs w:val="21"/>
+                <w:vertAlign w:val="subscript"/>
+              </w:rPr>
+              <w:t>2</w:t>
             </w:r>
             <w:r>
               <w:rPr>
@@ -28733,11 +28911,11 @@
                 <w:kern w:val="0"/>
                 <w:szCs w:val="21"/>
               </w:rPr>
-              <w:t>ば、</w:t>
-            </w:r>
-            <w:r>
-              <w:rPr>
-                <w:rFonts w:cs="Helvetica"/>
+              <w:t>オンから</w:t>
+            </w:r>
+            <w:r>
+              <w:rPr>
+                <w:rFonts w:cs="Helvetica" w:hint="eastAsia"/>
                 <w:color w:val="000000" w:themeColor="text1"/>
                 <w:kern w:val="0"/>
                 <w:szCs w:val="21"/>
@@ -28752,29 +28930,104 @@
                 <w:szCs w:val="21"/>
                 <w:vertAlign w:val="subscript"/>
               </w:rPr>
+              <w:t>3</w:t>
+            </w:r>
+            <w:r>
+              <w:rPr>
+                <w:rFonts w:cs="Helvetica" w:hint="eastAsia"/>
+                <w:color w:val="000000" w:themeColor="text1"/>
+                <w:kern w:val="0"/>
+                <w:szCs w:val="21"/>
+              </w:rPr>
+              <w:t>オンまでの時間を</w:t>
+            </w:r>
+            <w:r>
+              <w:rPr>
+                <w:rFonts w:cs="Helvetica" w:hint="eastAsia"/>
+                <w:color w:val="000000" w:themeColor="text1"/>
+                <w:kern w:val="0"/>
+                <w:szCs w:val="21"/>
+              </w:rPr>
+              <w:t>T</w:t>
+            </w:r>
+            <w:r>
+              <w:rPr>
+                <w:rFonts w:cs="Helvetica"/>
+                <w:color w:val="000000" w:themeColor="text1"/>
+                <w:kern w:val="0"/>
+                <w:szCs w:val="21"/>
+                <w:vertAlign w:val="subscript"/>
+              </w:rPr>
+              <w:t>th</w:t>
+            </w:r>
+            <w:r>
+              <w:rPr>
+                <w:rFonts w:cs="Helvetica" w:hint="eastAsia"/>
+                <w:color w:val="000000" w:themeColor="text1"/>
+                <w:kern w:val="0"/>
+                <w:szCs w:val="21"/>
+              </w:rPr>
+              <w:t>として、</w:t>
+            </w:r>
+            <w:r>
+              <w:rPr>
+                <w:rFonts w:cs="Helvetica" w:hint="eastAsia"/>
+                <w:color w:val="000000" w:themeColor="text1"/>
+                <w:kern w:val="0"/>
+                <w:szCs w:val="21"/>
+              </w:rPr>
+              <w:t>M</w:t>
+            </w:r>
+            <w:r>
+              <w:rPr>
+                <w:rFonts w:cs="Helvetica"/>
+                <w:color w:val="000000" w:themeColor="text1"/>
+                <w:kern w:val="0"/>
+                <w:szCs w:val="21"/>
+                <w:vertAlign w:val="subscript"/>
+              </w:rPr>
+              <w:t>2</w:t>
+            </w:r>
+            <w:r>
+              <w:rPr>
+                <w:rFonts w:cs="Helvetica" w:hint="eastAsia"/>
+                <w:color w:val="000000" w:themeColor="text1"/>
+                <w:kern w:val="0"/>
+                <w:szCs w:val="21"/>
+              </w:rPr>
+              <w:t>を</w:t>
+            </w:r>
+            <w:r>
+              <w:rPr>
+                <w:rFonts w:cs="Helvetica" w:hint="eastAsia"/>
+                <w:color w:val="000000" w:themeColor="text1"/>
+                <w:kern w:val="0"/>
+                <w:szCs w:val="21"/>
+              </w:rPr>
+              <w:t>M</w:t>
+            </w:r>
+            <w:r>
+              <w:rPr>
+                <w:rFonts w:cs="Helvetica"/>
+                <w:color w:val="000000" w:themeColor="text1"/>
+                <w:kern w:val="0"/>
+                <w:szCs w:val="21"/>
+                <w:vertAlign w:val="subscript"/>
+              </w:rPr>
               <w:t>1</w:t>
             </w:r>
             <w:r>
               <w:rPr>
-                <w:rFonts w:cs="Helvetica"/>
-                <w:color w:val="000000" w:themeColor="text1"/>
-                <w:kern w:val="0"/>
-                <w:szCs w:val="21"/>
-              </w:rPr>
-              <w:t>出力</w:t>
-            </w:r>
-            <w:r>
-              <w:rPr>
                 <w:rFonts w:cs="Helvetica" w:hint="eastAsia"/>
                 <w:color w:val="000000" w:themeColor="text1"/>
                 <w:kern w:val="0"/>
                 <w:szCs w:val="21"/>
               </w:rPr>
-              <w:t>して、</w:t>
-            </w:r>
-            <w:r>
-              <w:rPr>
-                <w:rFonts w:cs="Helvetica"/>
+              <w:t>に</w:t>
+            </w:r>
+            <w:r>
+              <w:rPr>
+                <w:rFonts w:cs="Helvetica" w:hint="eastAsia"/>
                 <w:color w:val="000000" w:themeColor="text1"/>
                 <w:kern w:val="0"/>
                 <w:szCs w:val="21"/>
@@ -28789,6 +29042,34 @@
                 <w:szCs w:val="21"/>
                 <w:vertAlign w:val="subscript"/>
               </w:rPr>
+              <w:t>3</w:t>
+            </w:r>
+            <w:r>
+              <w:rPr>
+                <w:rFonts w:cs="Helvetica" w:hint="eastAsia"/>
+                <w:color w:val="000000" w:themeColor="text1"/>
+                <w:kern w:val="0"/>
+                <w:szCs w:val="21"/>
+              </w:rPr>
+              <w:t>を</w:t>
+            </w:r>
+            <w:r>
+              <w:rPr>
+                <w:rFonts w:cs="Helvetica" w:hint="eastAsia"/>
+                <w:color w:val="000000" w:themeColor="text1"/>
+                <w:kern w:val="0"/>
+                <w:szCs w:val="21"/>
+              </w:rPr>
+              <w:t>M</w:t>
+            </w:r>
+            <w:r>
+              <w:rPr>
+                <w:rFonts w:cs="Helvetica" w:hint="eastAsia"/>
+                <w:color w:val="000000" w:themeColor="text1"/>
+                <w:kern w:val="0"/>
+                <w:szCs w:val="21"/>
+                <w:vertAlign w:val="subscript"/>
+              </w:rPr>
               <w:t>2</w:t>
             </w:r>
             <w:r>
@@ -28798,195 +29079,7 @@
                 <w:kern w:val="0"/>
                 <w:szCs w:val="21"/>
               </w:rPr>
-              <w:t>オンから</w:t>
-            </w:r>
-            <w:r>
-              <w:rPr>
-                <w:rFonts w:cs="Helvetica" w:hint="eastAsia"/>
-                <w:color w:val="000000" w:themeColor="text1"/>
-                <w:kern w:val="0"/>
-                <w:szCs w:val="21"/>
-              </w:rPr>
-              <w:t>M</w:t>
-            </w:r>
-            <w:r>
-              <w:rPr>
-                <w:rFonts w:cs="Helvetica"/>
-                <w:color w:val="000000" w:themeColor="text1"/>
-                <w:kern w:val="0"/>
-                <w:szCs w:val="21"/>
-                <w:vertAlign w:val="subscript"/>
-              </w:rPr>
-              <w:t>3</w:t>
-            </w:r>
-            <w:r>
-              <w:rPr>
-                <w:rFonts w:cs="Helvetica" w:hint="eastAsia"/>
-                <w:color w:val="000000" w:themeColor="text1"/>
-                <w:kern w:val="0"/>
-                <w:szCs w:val="21"/>
-              </w:rPr>
-              <w:t>オンまでの時間を</w:t>
-            </w:r>
-            <w:proofErr w:type="spellStart"/>
-            <w:r>
-              <w:rPr>
-                <w:rFonts w:cs="Helvetica" w:hint="eastAsia"/>
-                <w:color w:val="000000" w:themeColor="text1"/>
-                <w:kern w:val="0"/>
-                <w:szCs w:val="21"/>
-              </w:rPr>
-              <w:t>T</w:t>
-            </w:r>
-            <w:r>
-              <w:rPr>
-                <w:rFonts w:cs="Helvetica"/>
-                <w:color w:val="000000" w:themeColor="text1"/>
-                <w:kern w:val="0"/>
-                <w:szCs w:val="21"/>
-                <w:vertAlign w:val="subscript"/>
-              </w:rPr>
-              <w:t>th</w:t>
-            </w:r>
-            <w:proofErr w:type="spellEnd"/>
-            <w:r>
-              <w:rPr>
-                <w:rFonts w:cs="Helvetica" w:hint="eastAsia"/>
-                <w:color w:val="000000" w:themeColor="text1"/>
-                <w:kern w:val="0"/>
-                <w:szCs w:val="21"/>
-              </w:rPr>
-              <w:t>として</w:t>
-            </w:r>
-            <w:r>
-              <w:rPr>
-                <w:rFonts w:cs="Helvetica" w:hint="eastAsia"/>
-                <w:color w:val="000000" w:themeColor="text1"/>
-                <w:kern w:val="0"/>
-                <w:szCs w:val="21"/>
-              </w:rPr>
-              <w:t>、</w:t>
-            </w:r>
-            <w:r>
-              <w:rPr>
-                <w:rFonts w:cs="Helvetica" w:hint="eastAsia"/>
-                <w:color w:val="000000" w:themeColor="text1"/>
-                <w:kern w:val="0"/>
-                <w:szCs w:val="21"/>
-              </w:rPr>
-              <w:t>M</w:t>
-            </w:r>
-            <w:r>
-              <w:rPr>
-                <w:rFonts w:cs="Helvetica"/>
-                <w:color w:val="000000" w:themeColor="text1"/>
-                <w:kern w:val="0"/>
-                <w:szCs w:val="21"/>
-                <w:vertAlign w:val="subscript"/>
-              </w:rPr>
-              <w:t>2</w:t>
-            </w:r>
-            <w:r>
-              <w:rPr>
-                <w:rFonts w:cs="Helvetica" w:hint="eastAsia"/>
-                <w:color w:val="000000" w:themeColor="text1"/>
-                <w:kern w:val="0"/>
-                <w:szCs w:val="21"/>
-              </w:rPr>
-              <w:t>を</w:t>
-            </w:r>
-            <w:r>
-              <w:rPr>
-                <w:rFonts w:cs="Helvetica" w:hint="eastAsia"/>
-                <w:color w:val="000000" w:themeColor="text1"/>
-                <w:kern w:val="0"/>
-                <w:szCs w:val="21"/>
-              </w:rPr>
-              <w:t>M</w:t>
-            </w:r>
-            <w:r>
-              <w:rPr>
-                <w:rFonts w:cs="Helvetica"/>
-                <w:color w:val="000000" w:themeColor="text1"/>
-                <w:kern w:val="0"/>
-                <w:szCs w:val="21"/>
-                <w:vertAlign w:val="subscript"/>
-              </w:rPr>
-              <w:t>1</w:t>
-            </w:r>
-            <w:r>
-              <w:rPr>
-                <w:rFonts w:cs="Helvetica" w:hint="eastAsia"/>
-                <w:color w:val="000000" w:themeColor="text1"/>
-                <w:kern w:val="0"/>
-                <w:szCs w:val="21"/>
-              </w:rPr>
-              <w:t>に</w:t>
-            </w:r>
-            <w:r>
-              <w:rPr>
-                <w:rFonts w:cs="Helvetica" w:hint="eastAsia"/>
-                <w:color w:val="000000" w:themeColor="text1"/>
-                <w:kern w:val="0"/>
-                <w:szCs w:val="21"/>
-              </w:rPr>
-              <w:t>M</w:t>
-            </w:r>
-            <w:r>
-              <w:rPr>
-                <w:rFonts w:cs="Helvetica"/>
-                <w:color w:val="000000" w:themeColor="text1"/>
-                <w:kern w:val="0"/>
-                <w:szCs w:val="21"/>
-                <w:vertAlign w:val="subscript"/>
-              </w:rPr>
-              <w:t>3</w:t>
-            </w:r>
-            <w:r>
-              <w:rPr>
-                <w:rFonts w:cs="Helvetica" w:hint="eastAsia"/>
-                <w:color w:val="000000" w:themeColor="text1"/>
-                <w:kern w:val="0"/>
-                <w:szCs w:val="21"/>
-              </w:rPr>
-              <w:t>を</w:t>
-            </w:r>
-            <w:r>
-              <w:rPr>
-                <w:rFonts w:cs="Helvetica" w:hint="eastAsia"/>
-                <w:color w:val="000000" w:themeColor="text1"/>
-                <w:kern w:val="0"/>
-                <w:szCs w:val="21"/>
-              </w:rPr>
-              <w:t>M</w:t>
-            </w:r>
-            <w:r>
-              <w:rPr>
-                <w:rFonts w:cs="Helvetica" w:hint="eastAsia"/>
-                <w:color w:val="000000" w:themeColor="text1"/>
-                <w:kern w:val="0"/>
-                <w:szCs w:val="21"/>
-                <w:vertAlign w:val="subscript"/>
-              </w:rPr>
-              <w:t>2</w:t>
-            </w:r>
-            <w:r>
-              <w:rPr>
-                <w:rFonts w:cs="Helvetica" w:hint="eastAsia"/>
-                <w:color w:val="000000" w:themeColor="text1"/>
-                <w:kern w:val="0"/>
-                <w:szCs w:val="21"/>
-              </w:rPr>
-              <w:t>にセットし</w:t>
-            </w:r>
-            <w:r>
-              <w:rPr>
-                <w:rFonts w:cs="Helvetica" w:hint="eastAsia"/>
-                <w:color w:val="000000" w:themeColor="text1"/>
-                <w:kern w:val="0"/>
-                <w:szCs w:val="21"/>
-              </w:rPr>
-              <w:t>て</w:t>
+              <w:t>にセットして</w:t>
             </w:r>
             <w:r>
               <w:rPr>
@@ -29042,11 +29135,203 @@
               <w:widowControl/>
               <w:jc w:val="left"/>
               <w:rPr>
+                <w:rFonts w:cs="Helvetica"/>
+                <w:color w:val="000000" w:themeColor="text1"/>
+                <w:kern w:val="0"/>
+                <w:szCs w:val="21"/>
+              </w:rPr>
+            </w:pPr>
+            <w:r>
+              <w:rPr>
+                <w:rFonts w:cs="Helvetica"/>
+                <w:color w:val="000000" w:themeColor="text1"/>
+                <w:kern w:val="0"/>
+                <w:szCs w:val="21"/>
+              </w:rPr>
+              <w:t>M</w:t>
+            </w:r>
+            <w:r>
+              <w:rPr>
+                <w:rFonts w:cs="Helvetica"/>
+                <w:color w:val="000000" w:themeColor="text1"/>
+                <w:kern w:val="0"/>
+                <w:szCs w:val="21"/>
+                <w:vertAlign w:val="subscript"/>
+              </w:rPr>
+              <w:t>23</w:t>
+            </w:r>
+            <w:r>
+              <w:rPr>
                 <w:rFonts w:cs="Helvetica" w:hint="eastAsia"/>
                 <w:color w:val="000000" w:themeColor="text1"/>
                 <w:kern w:val="0"/>
                 <w:szCs w:val="21"/>
               </w:rPr>
+              <w:t>が無ければ、</w:t>
+            </w:r>
+            <w:r>
+              <w:rPr>
+                <w:rFonts w:cs="Helvetica"/>
+                <w:color w:val="000000" w:themeColor="text1"/>
+                <w:kern w:val="0"/>
+                <w:szCs w:val="21"/>
+              </w:rPr>
+              <w:t>M</w:t>
+            </w:r>
+            <w:r>
+              <w:rPr>
+                <w:rFonts w:cs="Helvetica"/>
+                <w:color w:val="000000" w:themeColor="text1"/>
+                <w:kern w:val="0"/>
+                <w:szCs w:val="21"/>
+                <w:vertAlign w:val="subscript"/>
+              </w:rPr>
+              <w:t>1</w:t>
+            </w:r>
+            <w:r>
+              <w:rPr>
+                <w:rFonts w:cs="Helvetica" w:hint="eastAsia"/>
+                <w:color w:val="000000" w:themeColor="text1"/>
+                <w:kern w:val="0"/>
+                <w:szCs w:val="21"/>
+                <w:vertAlign w:val="subscript"/>
+              </w:rPr>
+              <w:t>2</w:t>
+            </w:r>
+            <w:r>
+              <w:rPr>
+                <w:rFonts w:cs="Helvetica"/>
+                <w:color w:val="000000" w:themeColor="text1"/>
+                <w:kern w:val="0"/>
+                <w:szCs w:val="21"/>
+              </w:rPr>
+              <w:t>出力</w:t>
+            </w:r>
+            <w:r>
+              <w:rPr>
+                <w:rFonts w:cs="Helvetica" w:hint="eastAsia"/>
+                <w:color w:val="000000" w:themeColor="text1"/>
+                <w:kern w:val="0"/>
+                <w:szCs w:val="21"/>
+              </w:rPr>
+              <w:t>して、</w:t>
+            </w:r>
+            <w:r>
+              <w:rPr>
+                <w:rFonts w:cs="Helvetica" w:hint="eastAsia"/>
+                <w:color w:val="000000" w:themeColor="text1"/>
+                <w:kern w:val="0"/>
+                <w:szCs w:val="21"/>
+              </w:rPr>
+              <w:t>M</w:t>
+            </w:r>
+            <w:r>
+              <w:rPr>
+                <w:rFonts w:cs="Helvetica"/>
+                <w:color w:val="000000" w:themeColor="text1"/>
+                <w:kern w:val="0"/>
+                <w:szCs w:val="21"/>
+                <w:vertAlign w:val="subscript"/>
+              </w:rPr>
+              <w:t>3</w:t>
+            </w:r>
+            <w:r>
+              <w:rPr>
+                <w:rFonts w:cs="Helvetica" w:hint="eastAsia"/>
+                <w:color w:val="000000" w:themeColor="text1"/>
+                <w:kern w:val="0"/>
+                <w:szCs w:val="21"/>
+              </w:rPr>
+              <w:t>を</w:t>
+            </w:r>
+            <w:r>
+              <w:rPr>
+                <w:rFonts w:cs="Helvetica" w:hint="eastAsia"/>
+                <w:color w:val="000000" w:themeColor="text1"/>
+                <w:kern w:val="0"/>
+                <w:szCs w:val="21"/>
+              </w:rPr>
+              <w:t>M</w:t>
+            </w:r>
+            <w:r>
+              <w:rPr>
+                <w:rFonts w:cs="Helvetica"/>
+                <w:color w:val="000000" w:themeColor="text1"/>
+                <w:kern w:val="0"/>
+                <w:szCs w:val="21"/>
+                <w:vertAlign w:val="subscript"/>
+              </w:rPr>
+              <w:t>1</w:t>
+            </w:r>
+            <w:r>
+              <w:rPr>
+                <w:rFonts w:cs="Helvetica" w:hint="eastAsia"/>
+                <w:color w:val="000000" w:themeColor="text1"/>
+                <w:kern w:val="0"/>
+                <w:szCs w:val="21"/>
+              </w:rPr>
+              <w:t>にセットして</w:t>
+            </w:r>
+            <w:r>
+              <w:rPr>
+                <w:rFonts w:cs="Helvetica"/>
+                <w:color w:val="000000" w:themeColor="text1"/>
+                <w:kern w:val="0"/>
+                <w:szCs w:val="21"/>
+              </w:rPr>
+              <w:t>S</w:t>
+            </w:r>
+            <w:r>
+              <w:rPr>
+                <w:rFonts w:cs="Helvetica"/>
+                <w:color w:val="000000" w:themeColor="text1"/>
+                <w:kern w:val="0"/>
+                <w:szCs w:val="21"/>
+              </w:rPr>
+              <w:t>2</w:t>
+            </w:r>
+            <w:r>
+              <w:rPr>
+                <w:rFonts w:cs="Helvetica"/>
+                <w:color w:val="000000" w:themeColor="text1"/>
+                <w:kern w:val="0"/>
+                <w:szCs w:val="21"/>
+              </w:rPr>
+              <w:t>)</w:t>
+            </w:r>
+            <w:r>
+              <w:rPr>
+                <w:rFonts w:cs="Helvetica" w:hint="eastAsia"/>
+                <w:color w:val="000000" w:themeColor="text1"/>
+                <w:kern w:val="0"/>
+                <w:szCs w:val="21"/>
+              </w:rPr>
+              <w:t>へ</w:t>
+            </w:r>
+          </w:p>
+        </w:tc>
+        <w:tc>
+          <w:tcPr>
+            <w:tcW w:w="2126" w:type="dxa"/>
+            <w:tcBorders>
+              <w:top w:val="outset" w:sz="6" w:space="0" w:color="auto"/>
+              <w:left w:val="outset" w:sz="6" w:space="0" w:color="auto"/>
+              <w:bottom w:val="outset" w:sz="6" w:space="0" w:color="auto"/>
+              <w:right w:val="outset" w:sz="6" w:space="0" w:color="auto"/>
+            </w:tcBorders>
+            <w:shd w:val="clear" w:color="auto" w:fill="F1F1F1"/>
+            <w:vAlign w:val="center"/>
+          </w:tcPr>
+          <w:p>
+            <w:pPr>
+              <w:widowControl/>
+              <w:jc w:val="left"/>
+              <w:rPr>
+                <w:rFonts w:cs="Helvetica"/>
+                <w:color w:val="000000" w:themeColor="text1"/>
+                <w:kern w:val="0"/>
+                <w:szCs w:val="21"/>
+              </w:rPr>
             </w:pPr>
             <w:r>
               <w:rPr>
@@ -29065,7 +29350,26 @@
                 <w:szCs w:val="21"/>
                 <w:vertAlign w:val="subscript"/>
               </w:rPr>
-              <w:t>23</w:t>
+              <w:t>1</w:t>
+            </w:r>
+            <w:r>
+              <w:rPr>
+                <w:rFonts w:cs="Helvetica"/>
+                <w:color w:val="000000" w:themeColor="text1"/>
+                <w:kern w:val="0"/>
+                <w:szCs w:val="21"/>
+                <w:vertAlign w:val="subscript"/>
+              </w:rPr>
+              <w:t>2</w:t>
+            </w:r>
+            <w:r>
+              <w:rPr>
+                <w:rFonts w:cs="Helvetica"/>
+                <w:color w:val="000000" w:themeColor="text1"/>
+                <w:kern w:val="0"/>
+                <w:szCs w:val="21"/>
+              </w:rPr>
+              <w:t>出力</w:t>
             </w:r>
             <w:r>
               <w:rPr>
@@ -29074,8 +29378,20 @@
                 <w:kern w:val="0"/>
                 <w:szCs w:val="21"/>
               </w:rPr>
-              <w:t>が</w:t>
-            </w:r>
+              <w:t>、</w:t>
+            </w:r>
+          </w:p>
+          <w:p>
+            <w:pPr>
+              <w:widowControl/>
+              <w:jc w:val="left"/>
+              <w:rPr>
+                <w:rFonts w:cs="Helvetica"/>
+                <w:color w:val="000000" w:themeColor="text1"/>
+                <w:kern w:val="0"/>
+                <w:szCs w:val="21"/>
+              </w:rPr>
+            </w:pPr>
             <w:r>
               <w:rPr>
                 <w:rFonts w:cs="Helvetica" w:hint="eastAsia"/>
@@ -29083,7 +29399,17 @@
                 <w:kern w:val="0"/>
                 <w:szCs w:val="21"/>
               </w:rPr>
-              <w:t>無</w:t>
+              <w:t>M</w:t>
+            </w:r>
+            <w:r>
+              <w:rPr>
+                <w:rFonts w:cs="Helvetica"/>
+                <w:color w:val="000000" w:themeColor="text1"/>
+                <w:kern w:val="0"/>
+                <w:szCs w:val="21"/>
+                <w:vertAlign w:val="subscript"/>
+              </w:rPr>
+              <w:t>3</w:t>
             </w:r>
             <w:r>
               <w:rPr>
@@ -29092,7 +29418,35 @@
                 <w:kern w:val="0"/>
                 <w:szCs w:val="21"/>
               </w:rPr>
-              <w:t>けれ</w:t>
+              <w:t>を</w:t>
+            </w:r>
+            <w:r>
+              <w:rPr>
+                <w:rFonts w:cs="Helvetica"/>
+                <w:color w:val="000000" w:themeColor="text1"/>
+                <w:kern w:val="0"/>
+                <w:szCs w:val="21"/>
+              </w:rPr>
+              <w:t>M</w:t>
+            </w:r>
+            <w:r>
+              <w:rPr>
+                <w:rFonts w:cs="Helvetica"/>
+                <w:color w:val="000000" w:themeColor="text1"/>
+                <w:kern w:val="0"/>
+                <w:szCs w:val="21"/>
+                <w:vertAlign w:val="subscript"/>
+              </w:rPr>
+              <w:t>1</w:t>
+            </w:r>
+            <w:r>
+              <w:rPr>
+                <w:rFonts w:cs="Helvetica"/>
+                <w:color w:val="000000" w:themeColor="text1"/>
+                <w:kern w:val="0"/>
+                <w:szCs w:val="21"/>
+              </w:rPr>
+              <w:t>セット、</w:t>
             </w:r>
             <w:r>
               <w:rPr>
@@ -29101,118 +29455,6 @@
                 <w:kern w:val="0"/>
                 <w:szCs w:val="21"/>
               </w:rPr>
-              <w:t>ば、</w:t>
-            </w:r>
-            <w:r>
-              <w:rPr>
-                <w:rFonts w:cs="Helvetica"/>
-                <w:color w:val="000000" w:themeColor="text1"/>
-                <w:kern w:val="0"/>
-                <w:szCs w:val="21"/>
-              </w:rPr>
-              <w:t>M</w:t>
-            </w:r>
-            <w:r>
-              <w:rPr>
-                <w:rFonts w:cs="Helvetica"/>
-                <w:color w:val="000000" w:themeColor="text1"/>
-                <w:kern w:val="0"/>
-                <w:szCs w:val="21"/>
-                <w:vertAlign w:val="subscript"/>
-              </w:rPr>
-              <w:t>1</w:t>
-            </w:r>
-            <w:r>
-              <w:rPr>
-                <w:rFonts w:cs="Helvetica" w:hint="eastAsia"/>
-                <w:color w:val="000000" w:themeColor="text1"/>
-                <w:kern w:val="0"/>
-                <w:szCs w:val="21"/>
-                <w:vertAlign w:val="subscript"/>
-              </w:rPr>
-              <w:t>2</w:t>
-            </w:r>
-            <w:r>
-              <w:rPr>
-                <w:rFonts w:cs="Helvetica"/>
-                <w:color w:val="000000" w:themeColor="text1"/>
-                <w:kern w:val="0"/>
-                <w:szCs w:val="21"/>
-              </w:rPr>
-              <w:t>出力</w:t>
-            </w:r>
-            <w:r>
-              <w:rPr>
-                <w:rFonts w:cs="Helvetica" w:hint="eastAsia"/>
-                <w:color w:val="000000" w:themeColor="text1"/>
-                <w:kern w:val="0"/>
-                <w:szCs w:val="21"/>
-              </w:rPr>
-              <w:t>して、</w:t>
-            </w:r>
-            <w:r>
-              <w:rPr>
-                <w:rFonts w:cs="Helvetica" w:hint="eastAsia"/>
-                <w:color w:val="000000" w:themeColor="text1"/>
-                <w:kern w:val="0"/>
-                <w:szCs w:val="21"/>
-              </w:rPr>
-              <w:t>M</w:t>
-            </w:r>
-            <w:r>
-              <w:rPr>
-                <w:rFonts w:cs="Helvetica"/>
-                <w:color w:val="000000" w:themeColor="text1"/>
-                <w:kern w:val="0"/>
-                <w:szCs w:val="21"/>
-                <w:vertAlign w:val="subscript"/>
-              </w:rPr>
-              <w:t>3</w:t>
-            </w:r>
-            <w:r>
-              <w:rPr>
-                <w:rFonts w:cs="Helvetica" w:hint="eastAsia"/>
-                <w:color w:val="000000" w:themeColor="text1"/>
-                <w:kern w:val="0"/>
-                <w:szCs w:val="21"/>
-              </w:rPr>
-              <w:t>を</w:t>
-            </w:r>
-            <w:r>
-              <w:rPr>
-                <w:rFonts w:cs="Helvetica" w:hint="eastAsia"/>
-                <w:color w:val="000000" w:themeColor="text1"/>
-                <w:kern w:val="0"/>
-                <w:szCs w:val="21"/>
-              </w:rPr>
-              <w:t>M</w:t>
-            </w:r>
-            <w:r>
-              <w:rPr>
-                <w:rFonts w:cs="Helvetica"/>
-                <w:color w:val="000000" w:themeColor="text1"/>
-                <w:kern w:val="0"/>
-                <w:szCs w:val="21"/>
-                <w:vertAlign w:val="subscript"/>
-              </w:rPr>
-              <w:t>1</w:t>
-            </w:r>
-            <w:r>
-              <w:rPr>
-                <w:rFonts w:cs="Helvetica" w:hint="eastAsia"/>
-                <w:color w:val="000000" w:themeColor="text1"/>
-                <w:kern w:val="0"/>
-                <w:szCs w:val="21"/>
-              </w:rPr>
-              <w:t>にセットして</w:t>
-            </w:r>
-            <w:r>
-              <w:rPr>
-                <w:rFonts w:cs="Helvetica"/>
-                <w:color w:val="000000" w:themeColor="text1"/>
-                <w:kern w:val="0"/>
-                <w:szCs w:val="21"/>
-              </w:rPr>
               <w:t>S</w:t>
             </w:r>
             <w:r>
@@ -29222,16 +29464,7 @@
                 <w:kern w:val="0"/>
                 <w:szCs w:val="21"/>
               </w:rPr>
-              <w:t>2</w:t>
-            </w:r>
-            <w:r>
-              <w:rPr>
-                <w:rFonts w:cs="Helvetica"/>
-                <w:color w:val="000000" w:themeColor="text1"/>
-                <w:kern w:val="0"/>
-                <w:szCs w:val="21"/>
-              </w:rPr>
-              <w:t>)</w:t>
+              <w:t>2)</w:t>
             </w:r>
             <w:r>
               <w:rPr>
@@ -29251,7 +29484,7 @@
         </w:trPr>
         <w:tc>
           <w:tcPr>
-            <w:tcW w:w="2269" w:type="dxa"/>
+            <w:tcW w:w="1410" w:type="dxa"/>
             <w:tcBorders>
               <w:top w:val="outset" w:sz="6" w:space="0" w:color="auto"/>
               <w:left w:val="outset" w:sz="6" w:space="0" w:color="auto"/>
@@ -29359,7 +29592,7 @@
         </w:tc>
         <w:tc>
           <w:tcPr>
-            <w:tcW w:w="2118" w:type="dxa"/>
+            <w:tcW w:w="1843" w:type="dxa"/>
             <w:tcBorders>
               <w:top w:val="outset" w:sz="6" w:space="0" w:color="auto"/>
               <w:left w:val="outset" w:sz="6" w:space="0" w:color="auto"/>
@@ -29393,7 +29626,7 @@
         </w:tc>
         <w:tc>
           <w:tcPr>
-            <w:tcW w:w="2284" w:type="dxa"/>
+            <w:tcW w:w="1984" w:type="dxa"/>
             <w:tcBorders>
               <w:top w:val="outset" w:sz="6" w:space="0" w:color="auto"/>
               <w:left w:val="outset" w:sz="6" w:space="0" w:color="auto"/>
@@ -29464,7 +29697,7 @@
         </w:tc>
         <w:tc>
           <w:tcPr>
-            <w:tcW w:w="2960" w:type="dxa"/>
+            <w:tcW w:w="2126" w:type="dxa"/>
             <w:tcBorders>
               <w:top w:val="outset" w:sz="6" w:space="0" w:color="auto"/>
               <w:left w:val="outset" w:sz="6" w:space="0" w:color="auto"/>
@@ -29607,6 +29840,40 @@
             </w:r>
           </w:p>
         </w:tc>
+        <w:tc>
+          <w:tcPr>
+            <w:tcW w:w="2126" w:type="dxa"/>
+            <w:tcBorders>
+              <w:top w:val="outset" w:sz="6" w:space="0" w:color="auto"/>
+              <w:left w:val="outset" w:sz="6" w:space="0" w:color="auto"/>
+              <w:bottom w:val="outset" w:sz="6" w:space="0" w:color="auto"/>
+              <w:right w:val="outset" w:sz="6" w:space="0" w:color="auto"/>
+            </w:tcBorders>
+            <w:shd w:val="clear" w:color="auto" w:fill="FFFFFF" w:themeFill="background1"/>
+            <w:vAlign w:val="center"/>
+          </w:tcPr>
+          <w:p>
+            <w:pPr>
+              <w:widowControl/>
+              <w:jc w:val="left"/>
+              <w:rPr>
+                <w:rFonts w:cs="Helvetica"/>
+                <w:color w:val="000000" w:themeColor="text1"/>
+                <w:kern w:val="0"/>
+                <w:szCs w:val="21"/>
+              </w:rPr>
+            </w:pPr>
+            <w:r>
+              <w:rPr>
+                <w:rFonts w:cs="Helvetica"/>
+                <w:color w:val="000000" w:themeColor="text1"/>
+                <w:kern w:val="0"/>
+                <w:szCs w:val="21"/>
+              </w:rPr>
+              <w:t>--</w:t>
+            </w:r>
+          </w:p>
+        </w:tc>
       </w:tr>
       <w:tr>
         <w:trPr>
@@ -29614,7 +29881,7 @@
         </w:trPr>
         <w:tc>
           <w:tcPr>
-            <w:tcW w:w="2269" w:type="dxa"/>
+            <w:tcW w:w="1410" w:type="dxa"/>
             <w:tcBorders>
               <w:top w:val="outset" w:sz="6" w:space="0" w:color="auto"/>
               <w:left w:val="outset" w:sz="6" w:space="0" w:color="auto"/>
@@ -29698,7 +29965,7 @@
         </w:tc>
         <w:tc>
           <w:tcPr>
-            <w:tcW w:w="2118" w:type="dxa"/>
+            <w:tcW w:w="1843" w:type="dxa"/>
             <w:tcBorders>
               <w:top w:val="outset" w:sz="6" w:space="0" w:color="auto"/>
               <w:left w:val="outset" w:sz="6" w:space="0" w:color="auto"/>
@@ -29733,7 +30000,7 @@
         </w:tc>
         <w:tc>
           <w:tcPr>
-            <w:tcW w:w="2284" w:type="dxa"/>
+            <w:tcW w:w="1984" w:type="dxa"/>
             <w:tcBorders>
               <w:top w:val="outset" w:sz="6" w:space="0" w:color="auto"/>
               <w:left w:val="outset" w:sz="6" w:space="0" w:color="auto"/>
@@ -29768,7 +30035,7 @@
         </w:tc>
         <w:tc>
           <w:tcPr>
-            <w:tcW w:w="2960" w:type="dxa"/>
+            <w:tcW w:w="2126" w:type="dxa"/>
             <w:tcBorders>
               <w:top w:val="outset" w:sz="6" w:space="0" w:color="auto"/>
               <w:left w:val="outset" w:sz="6" w:space="0" w:color="auto"/>
@@ -29848,6 +30115,87 @@
             </w:r>
           </w:p>
         </w:tc>
+        <w:tc>
+          <w:tcPr>
+            <w:tcW w:w="2126" w:type="dxa"/>
+            <w:tcBorders>
+              <w:top w:val="outset" w:sz="6" w:space="0" w:color="auto"/>
+              <w:left w:val="outset" w:sz="6" w:space="0" w:color="auto"/>
+              <w:bottom w:val="outset" w:sz="6" w:space="0" w:color="auto"/>
+              <w:right w:val="outset" w:sz="6" w:space="0" w:color="auto"/>
+            </w:tcBorders>
+            <w:shd w:val="clear" w:color="auto" w:fill="F2F2F2" w:themeFill="background1" w:themeFillShade="F2"/>
+            <w:vAlign w:val="center"/>
+          </w:tcPr>
+          <w:p>
+            <w:pPr>
+              <w:widowControl/>
+              <w:jc w:val="left"/>
+              <w:rPr>
+                <w:rFonts w:cs="Helvetica"/>
+                <w:color w:val="000000" w:themeColor="text1"/>
+                <w:kern w:val="0"/>
+                <w:szCs w:val="21"/>
+              </w:rPr>
+            </w:pPr>
+            <w:r>
+              <w:rPr>
+                <w:rFonts w:cs="Helvetica"/>
+                <w:color w:val="000000" w:themeColor="text1"/>
+                <w:kern w:val="0"/>
+                <w:szCs w:val="21"/>
+              </w:rPr>
+              <w:t>M</w:t>
+            </w:r>
+            <w:r>
+              <w:rPr>
+                <w:rFonts w:cs="Helvetica"/>
+                <w:color w:val="000000" w:themeColor="text1"/>
+                <w:kern w:val="0"/>
+                <w:szCs w:val="21"/>
+                <w:vertAlign w:val="subscript"/>
+              </w:rPr>
+              <w:t>1</w:t>
+            </w:r>
+            <w:r>
+              <w:rPr>
+                <w:rFonts w:cs="Helvetica"/>
+                <w:color w:val="000000" w:themeColor="text1"/>
+                <w:kern w:val="0"/>
+                <w:szCs w:val="21"/>
+                <w:vertAlign w:val="subscript"/>
+              </w:rPr>
+              <w:t>2</w:t>
+            </w:r>
+            <w:r>
+              <w:rPr>
+                <w:rFonts w:cs="Helvetica"/>
+                <w:color w:val="000000" w:themeColor="text1"/>
+                <w:kern w:val="0"/>
+                <w:szCs w:val="21"/>
+              </w:rPr>
+              <w:t>出力、</w:t>
+            </w:r>
+            <w:r>
+              <w:rPr>
+                <w:rFonts w:cs="Helvetica"/>
+                <w:color w:val="000000" w:themeColor="text1"/>
+                <w:kern w:val="0"/>
+                <w:szCs w:val="21"/>
+              </w:rPr>
+              <w:t>S1)</w:t>
+            </w:r>
+            <w:r>
+              <w:rPr>
+                <w:rFonts w:cs="Helvetica"/>
+                <w:color w:val="000000" w:themeColor="text1"/>
+                <w:kern w:val="0"/>
+                <w:szCs w:val="21"/>
+              </w:rPr>
+              <w:t>へ</w:t>
+            </w:r>
+          </w:p>
+        </w:tc>
       </w:tr>
       <w:tr>
         <w:trPr>
@@ -29855,7 +30203,7 @@
         </w:trPr>
         <w:tc>
           <w:tcPr>
-            <w:tcW w:w="2269" w:type="dxa"/>
+            <w:tcW w:w="1410" w:type="dxa"/>
             <w:tcBorders>
               <w:top w:val="outset" w:sz="6" w:space="0" w:color="auto"/>
               <w:left w:val="outset" w:sz="6" w:space="0" w:color="auto"/>
@@ -29899,8 +30247,8 @@
                 <w:szCs w:val="21"/>
               </w:rPr>
               <w:br/>
-            </w:r>
-            <w:proofErr w:type="spellStart"/>
+              <w:t>T</w:t>
+            </w:r>
             <w:r>
               <w:rPr>
                 <w:rFonts w:cs="Helvetica"/>
@@ -29909,22 +30257,10 @@
                 <w:color w:val="000000" w:themeColor="text1"/>
                 <w:kern w:val="0"/>
                 <w:szCs w:val="21"/>
-              </w:rPr>
-              <w:t>T</w:t>
-            </w:r>
-            <w:r>
-              <w:rPr>
-                <w:rFonts w:cs="Helvetica"/>
-                <w:b/>
-                <w:bCs/>
-                <w:color w:val="000000" w:themeColor="text1"/>
-                <w:kern w:val="0"/>
-                <w:szCs w:val="21"/>
                 <w:vertAlign w:val="subscript"/>
               </w:rPr>
               <w:t>th</w:t>
             </w:r>
-            <w:proofErr w:type="spellEnd"/>
             <w:r>
               <w:rPr>
                 <w:rFonts w:cs="Helvetica" w:hint="eastAsia"/>
@@ -29962,7 +30298,7 @@
         </w:tc>
         <w:tc>
           <w:tcPr>
-            <w:tcW w:w="2118" w:type="dxa"/>
+            <w:tcW w:w="1843" w:type="dxa"/>
             <w:tcBorders>
               <w:top w:val="outset" w:sz="6" w:space="0" w:color="auto"/>
               <w:left w:val="outset" w:sz="6" w:space="0" w:color="auto"/>
@@ -29996,7 +30332,7 @@
         </w:tc>
         <w:tc>
           <w:tcPr>
-            <w:tcW w:w="2284" w:type="dxa"/>
+            <w:tcW w:w="1984" w:type="dxa"/>
             <w:tcBorders>
               <w:top w:val="outset" w:sz="6" w:space="0" w:color="auto"/>
               <w:left w:val="outset" w:sz="6" w:space="0" w:color="auto"/>
@@ -30067,7 +30403,7 @@
         </w:tc>
         <w:tc>
           <w:tcPr>
-            <w:tcW w:w="2960" w:type="dxa"/>
+            <w:tcW w:w="2126" w:type="dxa"/>
             <w:tcBorders>
               <w:top w:val="outset" w:sz="6" w:space="0" w:color="auto"/>
               <w:left w:val="outset" w:sz="6" w:space="0" w:color="auto"/>
@@ -30106,6 +30442,105 @@
                 <w:vertAlign w:val="subscript"/>
               </w:rPr>
               <w:t>1</w:t>
+            </w:r>
+            <w:r>
+              <w:rPr>
+                <w:rFonts w:cs="Helvetica"/>
+                <w:color w:val="000000" w:themeColor="text1"/>
+                <w:kern w:val="0"/>
+                <w:szCs w:val="21"/>
+                <w:vertAlign w:val="subscript"/>
+              </w:rPr>
+              <w:t>2</w:t>
+            </w:r>
+            <w:r>
+              <w:rPr>
+                <w:rFonts w:cs="Helvetica"/>
+                <w:color w:val="000000" w:themeColor="text1"/>
+                <w:kern w:val="0"/>
+                <w:szCs w:val="21"/>
+              </w:rPr>
+              <w:t>出力、</w:t>
+            </w:r>
+            <w:r>
+              <w:rPr>
+                <w:rFonts w:cs="Helvetica"/>
+                <w:color w:val="000000" w:themeColor="text1"/>
+                <w:kern w:val="0"/>
+                <w:szCs w:val="21"/>
+              </w:rPr>
+              <w:t>S1)</w:t>
+            </w:r>
+            <w:r>
+              <w:rPr>
+                <w:rFonts w:cs="Helvetica"/>
+                <w:color w:val="000000" w:themeColor="text1"/>
+                <w:kern w:val="0"/>
+                <w:szCs w:val="21"/>
+              </w:rPr>
+              <w:t>へ</w:t>
+            </w:r>
+          </w:p>
+        </w:tc>
+        <w:tc>
+          <w:tcPr>
+            <w:tcW w:w="2126" w:type="dxa"/>
+            <w:tcBorders>
+              <w:top w:val="outset" w:sz="6" w:space="0" w:color="auto"/>
+              <w:left w:val="outset" w:sz="6" w:space="0" w:color="auto"/>
+              <w:bottom w:val="outset" w:sz="6" w:space="0" w:color="auto"/>
+              <w:right w:val="outset" w:sz="6" w:space="0" w:color="auto"/>
+            </w:tcBorders>
+            <w:shd w:val="clear" w:color="auto" w:fill="FFFFFF" w:themeFill="background1"/>
+            <w:vAlign w:val="center"/>
+          </w:tcPr>
+          <w:p>
+            <w:pPr>
+              <w:widowControl/>
+              <w:jc w:val="left"/>
+              <w:rPr>
+                <w:rFonts w:cs="Helvetica"/>
+                <w:color w:val="000000" w:themeColor="text1"/>
+                <w:kern w:val="0"/>
+                <w:szCs w:val="21"/>
+              </w:rPr>
+            </w:pPr>
+            <w:r>
+              <w:rPr>
+                <w:rFonts w:cs="Helvetica"/>
+                <w:color w:val="000000" w:themeColor="text1"/>
+                <w:kern w:val="0"/>
+                <w:szCs w:val="21"/>
+              </w:rPr>
+              <w:t>M</w:t>
+            </w:r>
+            <w:r>
+              <w:rPr>
+                <w:rFonts w:cs="Helvetica"/>
+                <w:color w:val="000000" w:themeColor="text1"/>
+                <w:kern w:val="0"/>
+                <w:szCs w:val="21"/>
+                <w:vertAlign w:val="subscript"/>
+              </w:rPr>
+              <w:t>1</w:t>
+            </w:r>
+            <w:r>
+              <w:rPr>
+                <w:rFonts w:cs="Helvetica"/>
+                <w:color w:val="000000" w:themeColor="text1"/>
+                <w:kern w:val="0"/>
+                <w:szCs w:val="21"/>
+              </w:rPr>
+              <w:t xml:space="preserve"> </w:t>
+            </w:r>
+            <w:r>
+              <w:rPr>
+                <w:rFonts w:cs="Helvetica"/>
+                <w:color w:val="000000" w:themeColor="text1"/>
+                <w:kern w:val="0"/>
+                <w:szCs w:val="21"/>
+              </w:rPr>
+              <w:t>M</w:t>
             </w:r>
             <w:r>
               <w:rPr>
